--- a/FOF/CN/4第二章(ccc).docx
+++ b/FOF/CN/4第二章(ccc).docx
@@ -7426,8 +7426,6 @@
         </w:rPr>
         <w:t>主要进行交易，</w:t>
       </w:r>
-      <w:bookmarkStart w:id="0" w:name="_GoBack"/>
-      <w:bookmarkEnd w:id="0"/>
       <w:r>
         <w:rPr>
           <w:rFonts w:ascii="Calibri" w:eastAsia="宋体" w:hAnsi="Calibri" w:cs="Times New Roman" w:hint="eastAsia"/>
@@ -7582,7 +7580,15 @@
           <w:color w:val="auto"/>
           <w:bdr w:val="none" w:sz="0" w:space="0" w:color="auto"/>
         </w:rPr>
-        <w:t>中，</w:t>
+        <w:t>，</w:t>
+      </w:r>
+      <w:r>
+        <w:rPr>
+          <w:rFonts w:ascii="Calibri" w:eastAsia="宋体" w:hAnsi="Calibri" w:cs="Times New Roman" w:hint="eastAsia"/>
+          <w:color w:val="auto"/>
+          <w:bdr w:val="none" w:sz="0" w:space="0" w:color="auto"/>
+        </w:rPr>
+        <w:t>其中</w:t>
       </w:r>
       <w:r>
         <w:rPr>
@@ -7766,7 +7772,23 @@
           <w:color w:val="auto"/>
           <w:bdr w:val="none" w:sz="0" w:space="0" w:color="auto"/>
         </w:rPr>
-        <w:t>会根据预测和价值驱动原则头寸进行控制</w:t>
+        <w:t>会根据预测和价值驱动原则</w:t>
+      </w:r>
+      <w:r>
+        <w:rPr>
+          <w:rFonts w:ascii="Calibri" w:eastAsia="宋体" w:hAnsi="Calibri" w:cs="Times New Roman" w:hint="eastAsia"/>
+          <w:color w:val="auto"/>
+          <w:bdr w:val="none" w:sz="0" w:space="0" w:color="auto"/>
+        </w:rPr>
+        <w:t>对</w:t>
+      </w:r>
+      <w:r>
+        <w:rPr>
+          <w:rFonts w:ascii="Calibri" w:eastAsia="宋体" w:hAnsi="Calibri" w:cs="Times New Roman" w:hint="eastAsia"/>
+          <w:color w:val="auto"/>
+          <w:bdr w:val="none" w:sz="0" w:space="0" w:color="auto"/>
+        </w:rPr>
+        <w:t>头寸进行控制</w:t>
       </w:r>
       <w:r>
         <w:rPr>
@@ -7962,7 +7984,15 @@
           <w:color w:val="auto"/>
           <w:bdr w:val="none" w:sz="0" w:space="0" w:color="auto"/>
         </w:rPr>
-        <w:t>结论，。问题是，在最近</w:t>
+        <w:t>结论</w:t>
+      </w:r>
+      <w:r>
+        <w:rPr>
+          <w:rFonts w:ascii="Calibri" w:eastAsia="宋体" w:hAnsi="Calibri" w:cs="Times New Roman" w:hint="eastAsia"/>
+          <w:color w:val="auto"/>
+          <w:bdr w:val="none" w:sz="0" w:space="0" w:color="auto"/>
+        </w:rPr>
+        <w:t>。问题是，在最近</w:t>
       </w:r>
       <w:r>
         <w:rPr>
@@ -8004,16 +8034,6 @@
         </w:rPr>
         <w:t>！</w:t>
       </w:r>
-    </w:p>
-    <w:p>
-      <w:pPr>
-        <w:pStyle w:val="A4"/>
-        <w:rPr>
-          <w:rFonts w:ascii="Calibri" w:eastAsia="宋体" w:hAnsi="Calibri" w:cs="Times New Roman"/>
-          <w:color w:val="auto"/>
-          <w:bdr w:val="none" w:sz="0" w:space="0" w:color="auto"/>
-        </w:rPr>
-      </w:pPr>
     </w:p>
     <w:p>
       <w:pPr>
@@ -8322,7 +8342,15 @@
           <w:color w:val="auto"/>
           <w:bdr w:val="none" w:sz="0" w:space="0" w:color="auto"/>
         </w:rPr>
-        <w:t>赞成一个“最佳实践”政策</w:t>
+        <w:t>拥抱</w:t>
+      </w:r>
+      <w:r>
+        <w:rPr>
+          <w:rFonts w:ascii="Calibri" w:eastAsia="宋体" w:hAnsi="Calibri" w:cs="Times New Roman" w:hint="eastAsia"/>
+          <w:color w:val="auto"/>
+          <w:bdr w:val="none" w:sz="0" w:space="0" w:color="auto"/>
+        </w:rPr>
+        <w:t>一个“最佳实践”政策</w:t>
       </w:r>
     </w:p>
     <w:p>
@@ -8351,6 +8379,7 @@
           <w:color w:val="auto"/>
           <w:bdr w:val="none" w:sz="0" w:space="0" w:color="auto"/>
         </w:rPr>
+        <w:lastRenderedPageBreak/>
         <w:t>SEC</w:t>
       </w:r>
       <w:r>
@@ -8747,14 +8776,18 @@
         <w:pStyle w:val="A4"/>
         <w:rPr>
           <w:rFonts w:ascii="Calibri" w:eastAsia="宋体" w:hAnsi="Calibri" w:cs="Times New Roman"/>
-          <w:color w:val="auto"/>
-          <w:bdr w:val="none" w:sz="0" w:space="0" w:color="auto"/>
-        </w:rPr>
-      </w:pPr>
-      <w:r>
-        <w:rPr>
-          <w:rFonts w:ascii="Calibri" w:eastAsia="宋体" w:hAnsi="Calibri" w:cs="Times New Roman" w:hint="eastAsia"/>
-          <w:color w:val="auto"/>
+          <w:b/>
+          <w:color w:val="auto"/>
+          <w:u w:val="single"/>
+          <w:bdr w:val="none" w:sz="0" w:space="0" w:color="auto"/>
+        </w:rPr>
+      </w:pPr>
+      <w:r>
+        <w:rPr>
+          <w:rFonts w:ascii="Calibri" w:eastAsia="宋体" w:hAnsi="Calibri" w:cs="Times New Roman" w:hint="eastAsia"/>
+          <w:b/>
+          <w:color w:val="auto"/>
+          <w:u w:val="single"/>
           <w:bdr w:val="none" w:sz="0" w:space="0" w:color="auto"/>
         </w:rPr>
         <w:t>全球各地的对冲基金</w:t>
@@ -8763,8 +8796,12 @@
     <w:p>
       <w:pPr>
         <w:pStyle w:val="A4"/>
+        <w:pBdr>
+          <w:top w:val="none" w:sz="0" w:space="0" w:color="auto"/>
+        </w:pBdr>
         <w:rPr>
           <w:rFonts w:ascii="Calibri" w:eastAsia="宋体" w:hAnsi="Calibri" w:cs="Times New Roman"/>
+          <w:b/>
           <w:color w:val="auto"/>
           <w:bdr w:val="none" w:sz="0" w:space="0" w:color="auto"/>
         </w:rPr>
@@ -8785,6 +8822,30 @@
           <w:color w:val="auto"/>
           <w:bdr w:val="none" w:sz="0" w:space="0" w:color="auto"/>
         </w:rPr>
+        <w:t>虽然</w:t>
+      </w:r>
+      <w:r>
+        <w:rPr>
+          <w:rFonts w:ascii="Calibri" w:eastAsia="宋体" w:hAnsi="Calibri" w:cs="Times New Roman" w:hint="eastAsia"/>
+          <w:color w:val="auto"/>
+          <w:bdr w:val="none" w:sz="0" w:space="0" w:color="auto"/>
+        </w:rPr>
+        <w:t>越来越多的对冲基金在亚洲，澳大利亚，中东和拉丁美洲</w:t>
+      </w:r>
+      <w:r>
+        <w:rPr>
+          <w:rFonts w:ascii="Calibri" w:eastAsia="宋体" w:hAnsi="Calibri" w:cs="Times New Roman" w:hint="eastAsia"/>
+          <w:color w:val="auto"/>
+          <w:bdr w:val="none" w:sz="0" w:space="0" w:color="auto"/>
+        </w:rPr>
+        <w:t>相继成立，</w:t>
+      </w:r>
+      <w:r>
+        <w:rPr>
+          <w:rFonts w:ascii="Calibri" w:eastAsia="宋体" w:hAnsi="Calibri" w:cs="Times New Roman" w:hint="eastAsia"/>
+          <w:color w:val="auto"/>
+          <w:bdr w:val="none" w:sz="0" w:space="0" w:color="auto"/>
+        </w:rPr>
         <w:t>对冲基金在全球范围内的接受程度，还</w:t>
       </w:r>
       <w:r>
@@ -8793,15 +8854,31 @@
           <w:color w:val="auto"/>
           <w:bdr w:val="none" w:sz="0" w:space="0" w:color="auto"/>
         </w:rPr>
-        <w:t>出于</w:t>
-      </w:r>
-      <w:r>
-        <w:rPr>
-          <w:rFonts w:ascii="Calibri" w:eastAsia="宋体" w:hAnsi="Calibri" w:cs="Times New Roman" w:hint="eastAsia"/>
-          <w:color w:val="auto"/>
-          <w:bdr w:val="none" w:sz="0" w:space="0" w:color="auto"/>
-        </w:rPr>
-        <w:t>初始阶段，现在越来越多的对冲基金在亚洲，澳大利亚，中东和拉丁美洲成立。美国媒体和选举出来的</w:t>
+        <w:t>仍然处</w:t>
+      </w:r>
+      <w:r>
+        <w:rPr>
+          <w:rFonts w:ascii="Calibri" w:eastAsia="宋体" w:hAnsi="Calibri" w:cs="Times New Roman" w:hint="eastAsia"/>
+          <w:color w:val="auto"/>
+          <w:bdr w:val="none" w:sz="0" w:space="0" w:color="auto"/>
+        </w:rPr>
+        <w:t>于</w:t>
+      </w:r>
+      <w:r>
+        <w:rPr>
+          <w:rFonts w:ascii="Calibri" w:eastAsia="宋体" w:hAnsi="Calibri" w:cs="Times New Roman" w:hint="eastAsia"/>
+          <w:color w:val="auto"/>
+          <w:bdr w:val="none" w:sz="0" w:space="0" w:color="auto"/>
+        </w:rPr>
+        <w:t>初始阶段。</w:t>
+      </w:r>
+      <w:r>
+        <w:rPr>
+          <w:rFonts w:ascii="Calibri" w:eastAsia="宋体" w:hAnsi="Calibri" w:cs="Times New Roman" w:hint="eastAsia"/>
+          <w:color w:val="auto"/>
+          <w:bdr w:val="none" w:sz="0" w:space="0" w:color="auto"/>
+        </w:rPr>
+        <w:t>美国媒体和选举出来的</w:t>
       </w:r>
       <w:r>
         <w:rPr>
@@ -8817,6 +8894,14 @@
           <w:color w:val="auto"/>
           <w:bdr w:val="none" w:sz="0" w:space="0" w:color="auto"/>
         </w:rPr>
+        <w:t>并</w:t>
+      </w:r>
+      <w:r>
+        <w:rPr>
+          <w:rFonts w:ascii="Calibri" w:eastAsia="宋体" w:hAnsi="Calibri" w:cs="Times New Roman" w:hint="eastAsia"/>
+          <w:color w:val="auto"/>
+          <w:bdr w:val="none" w:sz="0" w:space="0" w:color="auto"/>
+        </w:rPr>
         <w:t>不是唯一</w:t>
       </w:r>
       <w:r>
@@ -8841,6 +8926,14 @@
           <w:color w:val="auto"/>
           <w:bdr w:val="none" w:sz="0" w:space="0" w:color="auto"/>
         </w:rPr>
+        <w:t>的，他们认为对冲基金</w:t>
+      </w:r>
+      <w:r>
+        <w:rPr>
+          <w:rFonts w:ascii="Calibri" w:eastAsia="宋体" w:hAnsi="Calibri" w:cs="Times New Roman" w:hint="eastAsia"/>
+          <w:color w:val="auto"/>
+          <w:bdr w:val="none" w:sz="0" w:space="0" w:color="auto"/>
+        </w:rPr>
         <w:t>对</w:t>
       </w:r>
       <w:r>
@@ -8857,7 +8950,23 @@
           <w:color w:val="auto"/>
           <w:bdr w:val="none" w:sz="0" w:space="0" w:color="auto"/>
         </w:rPr>
-        <w:t>造成影响并进行串通定价的</w:t>
+        <w:t>造成</w:t>
+      </w:r>
+      <w:r>
+        <w:rPr>
+          <w:rFonts w:ascii="Calibri" w:eastAsia="宋体" w:hAnsi="Calibri" w:cs="Times New Roman" w:hint="eastAsia"/>
+          <w:color w:val="auto"/>
+          <w:bdr w:val="none" w:sz="0" w:space="0" w:color="auto"/>
+        </w:rPr>
+        <w:t>了</w:t>
+      </w:r>
+      <w:r>
+        <w:rPr>
+          <w:rFonts w:ascii="Calibri" w:eastAsia="宋体" w:hAnsi="Calibri" w:cs="Times New Roman" w:hint="eastAsia"/>
+          <w:color w:val="auto"/>
+          <w:bdr w:val="none" w:sz="0" w:space="0" w:color="auto"/>
+        </w:rPr>
+        <w:t>影响并进行串通定价的</w:t>
       </w:r>
       <w:r>
         <w:rPr>
@@ -8929,7 +9038,15 @@
           <w:color w:val="auto"/>
           <w:bdr w:val="none" w:sz="0" w:space="0" w:color="auto"/>
         </w:rPr>
-        <w:t>阻碍，对冲基金在自由市场上募集资金及吸引投资者</w:t>
+        <w:t>障碍</w:t>
+      </w:r>
+      <w:r>
+        <w:rPr>
+          <w:rFonts w:ascii="Calibri" w:eastAsia="宋体" w:hAnsi="Calibri" w:cs="Times New Roman" w:hint="eastAsia"/>
+          <w:color w:val="auto"/>
+          <w:bdr w:val="none" w:sz="0" w:space="0" w:color="auto"/>
+        </w:rPr>
+        <w:t>，对冲基金在自由市场上募集资金及吸引投资者</w:t>
       </w:r>
       <w:r>
         <w:rPr>
@@ -8973,7 +9090,7 @@
           <w:color w:val="auto"/>
           <w:bdr w:val="none" w:sz="0" w:space="0" w:color="auto"/>
         </w:rPr>
-        <w:t>在这种情况下，华尔街为</w:t>
+        <w:t>在这种情况下，华尔街</w:t>
       </w:r>
       <w:r>
         <w:rPr>
@@ -9117,23 +9234,23 @@
           <w:color w:val="auto"/>
           <w:bdr w:val="none" w:sz="0" w:space="0" w:color="auto"/>
         </w:rPr>
-        <w:t>，从而投资到对冲基金中。</w:t>
-      </w:r>
-      <w:r>
-        <w:rPr>
-          <w:rFonts w:ascii="Calibri" w:eastAsia="宋体" w:hAnsi="Calibri" w:cs="Times New Roman" w:hint="eastAsia"/>
-          <w:color w:val="auto"/>
-          <w:bdr w:val="none" w:sz="0" w:space="0" w:color="auto"/>
-        </w:rPr>
-        <w:t>因为德国政府不允许投资者直接投资到对冲基金</w:t>
-      </w:r>
-      <w:r>
-        <w:rPr>
-          <w:rFonts w:ascii="Calibri" w:eastAsia="宋体" w:hAnsi="Calibri" w:cs="Times New Roman" w:hint="eastAsia"/>
-          <w:color w:val="auto"/>
-          <w:bdr w:val="none" w:sz="0" w:space="0" w:color="auto"/>
-        </w:rPr>
-        <w:t>，而投资者又希望能够获取对冲基金的回报，华尔街将</w:t>
+        <w:t>，</w:t>
+      </w:r>
+      <w:r>
+        <w:rPr>
+          <w:rFonts w:ascii="Calibri" w:eastAsia="宋体" w:hAnsi="Calibri" w:cs="Times New Roman" w:hint="eastAsia"/>
+          <w:color w:val="auto"/>
+          <w:bdr w:val="none" w:sz="0" w:space="0" w:color="auto"/>
+        </w:rPr>
+        <w:t>投资到对冲基金中。</w:t>
+      </w:r>
+      <w:r>
+        <w:rPr>
+          <w:rFonts w:ascii="Calibri" w:eastAsia="宋体" w:hAnsi="Calibri" w:cs="Times New Roman" w:hint="eastAsia"/>
+          <w:color w:val="auto"/>
+          <w:bdr w:val="none" w:sz="0" w:space="0" w:color="auto"/>
+        </w:rPr>
+        <w:t>因为德国政府不允许投资者直接投资</w:t>
       </w:r>
       <w:r>
         <w:rPr>
@@ -9149,7 +9266,39 @@
           <w:color w:val="auto"/>
           <w:bdr w:val="none" w:sz="0" w:space="0" w:color="auto"/>
         </w:rPr>
-        <w:t>通过包装成</w:t>
+        <w:t>，而投资者又希望能够获取对冲基金的回报，华尔街</w:t>
+      </w:r>
+      <w:r>
+        <w:rPr>
+          <w:rFonts w:ascii="Calibri" w:eastAsia="宋体" w:hAnsi="Calibri" w:cs="Times New Roman" w:hint="eastAsia"/>
+          <w:color w:val="auto"/>
+          <w:bdr w:val="none" w:sz="0" w:space="0" w:color="auto"/>
+        </w:rPr>
+        <w:t>通过</w:t>
+      </w:r>
+      <w:r>
+        <w:rPr>
+          <w:rFonts w:ascii="Calibri" w:eastAsia="宋体" w:hAnsi="Calibri" w:cs="Times New Roman" w:hint="eastAsia"/>
+          <w:color w:val="auto"/>
+          <w:bdr w:val="none" w:sz="0" w:space="0" w:color="auto"/>
+        </w:rPr>
+        <w:t>将</w:t>
+      </w:r>
+      <w:r>
+        <w:rPr>
+          <w:rFonts w:ascii="Calibri" w:eastAsia="宋体" w:hAnsi="Calibri" w:cs="Times New Roman" w:hint="eastAsia"/>
+          <w:color w:val="auto"/>
+          <w:bdr w:val="none" w:sz="0" w:space="0" w:color="auto"/>
+        </w:rPr>
+        <w:t>对冲基金</w:t>
+      </w:r>
+      <w:r>
+        <w:rPr>
+          <w:rFonts w:ascii="Calibri" w:eastAsia="宋体" w:hAnsi="Calibri" w:cs="Times New Roman" w:hint="eastAsia"/>
+          <w:color w:val="auto"/>
+          <w:bdr w:val="none" w:sz="0" w:space="0" w:color="auto"/>
+        </w:rPr>
+        <w:t>包装成</w:t>
       </w:r>
       <w:r>
         <w:rPr>
@@ -9229,7 +9378,7 @@
           <w:color w:val="auto"/>
           <w:bdr w:val="none" w:sz="0" w:space="0" w:color="auto"/>
         </w:rPr>
-        <w:t>的天才为一些机构投资者，比如保险公司以及其他一些受到限制的公司找到</w:t>
+        <w:t>天才为一些机构投资者，比如保险公司以及其他一些受到限制的公司找到</w:t>
       </w:r>
       <w:r>
         <w:rPr>
@@ -9245,7 +9394,23 @@
           <w:color w:val="auto"/>
           <w:bdr w:val="none" w:sz="0" w:space="0" w:color="auto"/>
         </w:rPr>
-        <w:t>限制的方法从而</w:t>
+        <w:t>限制的方法</w:t>
+      </w:r>
+      <w:r>
+        <w:rPr>
+          <w:rFonts w:ascii="Calibri" w:eastAsia="宋体" w:hAnsi="Calibri" w:cs="Times New Roman" w:hint="eastAsia"/>
+          <w:color w:val="auto"/>
+          <w:bdr w:val="none" w:sz="0" w:space="0" w:color="auto"/>
+        </w:rPr>
+        <w:t>，</w:t>
+      </w:r>
+      <w:r>
+        <w:rPr>
+          <w:rFonts w:ascii="Calibri" w:eastAsia="宋体" w:hAnsi="Calibri" w:cs="Times New Roman" w:hint="eastAsia"/>
+          <w:color w:val="auto"/>
+          <w:bdr w:val="none" w:sz="0" w:space="0" w:color="auto"/>
+        </w:rPr>
+        <w:t>从而</w:t>
       </w:r>
       <w:r>
         <w:rPr>
@@ -9305,20 +9470,32 @@
     <w:p>
       <w:pPr>
         <w:spacing w:after="0" w:line="240" w:lineRule="auto"/>
-      </w:pPr>
-      <w:r>
-        <w:rPr>
-          <w:rFonts w:hint="eastAsia"/>
+        <w:rPr>
+          <w:b/>
+          <w:u w:val="single"/>
+        </w:rPr>
+      </w:pPr>
+      <w:r>
+        <w:rPr>
+          <w:rFonts w:hint="eastAsia"/>
+          <w:b/>
+          <w:u w:val="single"/>
         </w:rPr>
         <w:t>另类</w:t>
       </w:r>
       <w:r>
         <w:rPr>
           <w:rFonts w:hint="eastAsia"/>
+          <w:b/>
+          <w:u w:val="single"/>
         </w:rPr>
         <w:t>投</w:t>
       </w:r>
       <w:r>
+        <w:rPr>
+          <w:b/>
+          <w:u w:val="single"/>
+        </w:rPr>
         <w:t>资</w:t>
       </w:r>
     </w:p>
@@ -9383,7 +9560,15 @@
         <w:rPr>
           <w:rFonts w:hint="eastAsia"/>
         </w:rPr>
-        <w:t>上的资产组合</w:t>
+        <w:t>上</w:t>
+      </w:r>
+      <w:bookmarkStart w:id="0" w:name="_GoBack"/>
+      <w:bookmarkEnd w:id="0"/>
+      <w:r>
+        <w:rPr>
+          <w:rFonts w:hint="eastAsia"/>
+        </w:rPr>
+        <w:t>的资产组合</w:t>
       </w:r>
       <w:r>
         <w:rPr>

--- a/FOF/CN/4第二章(ccc).docx
+++ b/FOF/CN/4第二章(ccc).docx
@@ -726,12 +726,14 @@
         </w:rPr>
         <w:t>1</w:t>
       </w:r>
+      <w:proofErr w:type="gramStart"/>
       <w:r>
         <w:rPr>
           <w:rFonts w:hint="eastAsia"/>
         </w:rPr>
         <w:t>百万</w:t>
       </w:r>
+      <w:proofErr w:type="gramEnd"/>
       <w:r>
         <w:rPr>
           <w:rFonts w:hint="eastAsia"/>
@@ -780,12 +782,14 @@
         </w:rPr>
         <w:t>5</w:t>
       </w:r>
+      <w:proofErr w:type="gramStart"/>
       <w:r>
         <w:rPr>
           <w:rFonts w:hint="eastAsia"/>
         </w:rPr>
         <w:t>百万</w:t>
       </w:r>
+      <w:proofErr w:type="gramEnd"/>
       <w:r>
         <w:rPr>
           <w:rFonts w:hint="eastAsia"/>
@@ -1200,12 +1204,14 @@
         </w:rPr>
         <w:t>投资组合</w:t>
       </w:r>
+      <w:proofErr w:type="gramStart"/>
       <w:r>
         <w:rPr>
           <w:rFonts w:hint="eastAsia"/>
         </w:rPr>
         <w:t>中证券</w:t>
       </w:r>
+      <w:proofErr w:type="gramEnd"/>
       <w:r>
         <w:rPr>
           <w:rFonts w:hint="eastAsia"/>
@@ -2155,11 +2161,19 @@
         </w:rPr>
         <w:t>复杂的</w:t>
       </w:r>
-      <w:r>
-        <w:rPr>
-          <w:rFonts w:hint="eastAsia"/>
-        </w:rPr>
-        <w:t>的风险控制工具来降低投资组合的波动</w:t>
+      <w:proofErr w:type="gramStart"/>
+      <w:r>
+        <w:rPr>
+          <w:rFonts w:hint="eastAsia"/>
+        </w:rPr>
+        <w:t>的</w:t>
+      </w:r>
+      <w:proofErr w:type="gramEnd"/>
+      <w:r>
+        <w:rPr>
+          <w:rFonts w:hint="eastAsia"/>
+        </w:rPr>
+        <w:t>风险控制工具来降低投资组合的波动</w:t>
       </w:r>
       <w:r>
         <w:rPr>
@@ -2177,7 +2191,14 @@
         <w:rPr>
           <w:rFonts w:hint="eastAsia"/>
         </w:rPr>
-        <w:t>做多</w:t>
+        <w:t>做</w:t>
+      </w:r>
+      <w:proofErr w:type="gramStart"/>
+      <w:r>
+        <w:rPr>
+          <w:rFonts w:hint="eastAsia"/>
+        </w:rPr>
+        <w:t>多</w:t>
       </w:r>
       <w:r>
         <w:rPr>
@@ -2185,6 +2206,7 @@
         </w:rPr>
         <w:t>基金</w:t>
       </w:r>
+      <w:proofErr w:type="gramEnd"/>
       <w:r>
         <w:rPr>
           <w:rFonts w:hint="eastAsia"/>
@@ -5578,7 +5600,25 @@
           <w:color w:val="auto"/>
           <w:bdr w:val="none" w:sz="0" w:space="0" w:color="auto"/>
         </w:rPr>
-        <w:t>旧学院派基金经理通过经验订价的优势。</w:t>
+        <w:t>旧学院</w:t>
+      </w:r>
+      <w:proofErr w:type="gramStart"/>
+      <w:r>
+        <w:rPr>
+          <w:rFonts w:ascii="Calibri" w:eastAsia="宋体" w:hAnsi="Calibri" w:cs="Times New Roman" w:hint="eastAsia"/>
+          <w:color w:val="auto"/>
+          <w:bdr w:val="none" w:sz="0" w:space="0" w:color="auto"/>
+        </w:rPr>
+        <w:t>派基金</w:t>
+      </w:r>
+      <w:proofErr w:type="gramEnd"/>
+      <w:r>
+        <w:rPr>
+          <w:rFonts w:ascii="Calibri" w:eastAsia="宋体" w:hAnsi="Calibri" w:cs="Times New Roman" w:hint="eastAsia"/>
+          <w:color w:val="auto"/>
+          <w:bdr w:val="none" w:sz="0" w:space="0" w:color="auto"/>
+        </w:rPr>
+        <w:t>经理通过经验订价的优势。</w:t>
       </w:r>
     </w:p>
     <w:p>
@@ -5836,7 +5876,25 @@
           <w:color w:val="auto"/>
           <w:bdr w:val="none" w:sz="0" w:space="0" w:color="auto"/>
         </w:rPr>
-        <w:t>。当次贷危机发</w:t>
+        <w:t>。当</w:t>
+      </w:r>
+      <w:proofErr w:type="gramStart"/>
+      <w:r>
+        <w:rPr>
+          <w:rFonts w:ascii="Calibri" w:eastAsia="宋体" w:hAnsi="Calibri" w:cs="Times New Roman" w:hint="eastAsia"/>
+          <w:color w:val="auto"/>
+          <w:bdr w:val="none" w:sz="0" w:space="0" w:color="auto"/>
+        </w:rPr>
+        <w:t>次贷</w:t>
+      </w:r>
+      <w:proofErr w:type="gramEnd"/>
+      <w:r>
+        <w:rPr>
+          <w:rFonts w:ascii="Calibri" w:eastAsia="宋体" w:hAnsi="Calibri" w:cs="Times New Roman" w:hint="eastAsia"/>
+          <w:color w:val="auto"/>
+          <w:bdr w:val="none" w:sz="0" w:space="0" w:color="auto"/>
+        </w:rPr>
+        <w:t>危机发</w:t>
       </w:r>
       <w:r>
         <w:rPr>
@@ -6064,16 +6122,44 @@
           <w:color w:val="auto"/>
           <w:bdr w:val="none" w:sz="0" w:space="0" w:color="auto"/>
         </w:rPr>
-        <w:t>Nelson Peltz, William Ackman</w:t>
-      </w:r>
+        <w:t xml:space="preserve">Nelson </w:t>
+      </w:r>
+      <w:proofErr w:type="spellStart"/>
       <w:r>
         <w:rPr>
           <w:rFonts w:ascii="Calibri" w:eastAsia="宋体" w:hAnsi="Calibri" w:cs="Times New Roman"/>
           <w:color w:val="auto"/>
           <w:bdr w:val="none" w:sz="0" w:space="0" w:color="auto"/>
         </w:rPr>
-        <w:t>, Edward Lampert, Mario Gabelli</w:t>
-      </w:r>
+        <w:t>Peltz</w:t>
+      </w:r>
+      <w:proofErr w:type="spellEnd"/>
+      <w:r>
+        <w:rPr>
+          <w:rFonts w:ascii="Calibri" w:eastAsia="宋体" w:hAnsi="Calibri" w:cs="Times New Roman"/>
+          <w:color w:val="auto"/>
+          <w:bdr w:val="none" w:sz="0" w:space="0" w:color="auto"/>
+        </w:rPr>
+        <w:t>, William Ackman</w:t>
+      </w:r>
+      <w:r>
+        <w:rPr>
+          <w:rFonts w:ascii="Calibri" w:eastAsia="宋体" w:hAnsi="Calibri" w:cs="Times New Roman"/>
+          <w:color w:val="auto"/>
+          <w:bdr w:val="none" w:sz="0" w:space="0" w:color="auto"/>
+        </w:rPr>
+        <w:t xml:space="preserve">, Edward Lampert, Mario </w:t>
+      </w:r>
+      <w:proofErr w:type="spellStart"/>
+      <w:r>
+        <w:rPr>
+          <w:rFonts w:ascii="Calibri" w:eastAsia="宋体" w:hAnsi="Calibri" w:cs="Times New Roman"/>
+          <w:color w:val="auto"/>
+          <w:bdr w:val="none" w:sz="0" w:space="0" w:color="auto"/>
+        </w:rPr>
+        <w:t>Gabelli</w:t>
+      </w:r>
+      <w:proofErr w:type="spellEnd"/>
       <w:r>
         <w:rPr>
           <w:rFonts w:ascii="Calibri" w:eastAsia="宋体" w:hAnsi="Calibri" w:cs="Times New Roman"/>
@@ -7289,8 +7375,9 @@
           <w:color w:val="auto"/>
           <w:bdr w:val="none" w:sz="0" w:space="0" w:color="auto"/>
         </w:rPr>
-        <w:t>私募</w:t>
-      </w:r>
+        <w:t>私</w:t>
+      </w:r>
+      <w:proofErr w:type="gramStart"/>
       <w:r>
         <w:rPr>
           <w:rFonts w:ascii="Calibri" w:eastAsia="宋体" w:hAnsi="Calibri" w:cs="Times New Roman" w:hint="eastAsia"/>
@@ -7298,7 +7385,26 @@
           <w:color w:val="auto"/>
           <w:bdr w:val="none" w:sz="0" w:space="0" w:color="auto"/>
         </w:rPr>
-        <w:t>股权与</w:t>
+        <w:t>募</w:t>
+      </w:r>
+      <w:r>
+        <w:rPr>
+          <w:rFonts w:ascii="Calibri" w:eastAsia="宋体" w:hAnsi="Calibri" w:cs="Times New Roman" w:hint="eastAsia"/>
+          <w:b/>
+          <w:color w:val="auto"/>
+          <w:bdr w:val="none" w:sz="0" w:space="0" w:color="auto"/>
+        </w:rPr>
+        <w:t>股权</w:t>
+      </w:r>
+      <w:proofErr w:type="gramEnd"/>
+      <w:r>
+        <w:rPr>
+          <w:rFonts w:ascii="Calibri" w:eastAsia="宋体" w:hAnsi="Calibri" w:cs="Times New Roman" w:hint="eastAsia"/>
+          <w:b/>
+          <w:color w:val="auto"/>
+          <w:bdr w:val="none" w:sz="0" w:space="0" w:color="auto"/>
+        </w:rPr>
+        <w:t>与</w:t>
       </w:r>
       <w:r>
         <w:rPr>
@@ -7336,15 +7442,33 @@
           <w:color w:val="auto"/>
           <w:bdr w:val="none" w:sz="0" w:space="0" w:color="auto"/>
         </w:rPr>
-        <w:t>同样的，近年内一些大的私募</w:t>
-      </w:r>
-      <w:r>
-        <w:rPr>
-          <w:rFonts w:ascii="Calibri" w:eastAsia="宋体" w:hAnsi="Calibri" w:cs="Times New Roman" w:hint="eastAsia"/>
-          <w:color w:val="auto"/>
-          <w:bdr w:val="none" w:sz="0" w:space="0" w:color="auto"/>
-        </w:rPr>
-        <w:t>股权投资公司</w:t>
+        <w:t>同样的，近年内一些大的私</w:t>
+      </w:r>
+      <w:proofErr w:type="gramStart"/>
+      <w:r>
+        <w:rPr>
+          <w:rFonts w:ascii="Calibri" w:eastAsia="宋体" w:hAnsi="Calibri" w:cs="Times New Roman" w:hint="eastAsia"/>
+          <w:color w:val="auto"/>
+          <w:bdr w:val="none" w:sz="0" w:space="0" w:color="auto"/>
+        </w:rPr>
+        <w:t>募</w:t>
+      </w:r>
+      <w:r>
+        <w:rPr>
+          <w:rFonts w:ascii="Calibri" w:eastAsia="宋体" w:hAnsi="Calibri" w:cs="Times New Roman" w:hint="eastAsia"/>
+          <w:color w:val="auto"/>
+          <w:bdr w:val="none" w:sz="0" w:space="0" w:color="auto"/>
+        </w:rPr>
+        <w:t>股权投资</w:t>
+      </w:r>
+      <w:proofErr w:type="gramEnd"/>
+      <w:r>
+        <w:rPr>
+          <w:rFonts w:ascii="Calibri" w:eastAsia="宋体" w:hAnsi="Calibri" w:cs="Times New Roman" w:hint="eastAsia"/>
+          <w:color w:val="auto"/>
+          <w:bdr w:val="none" w:sz="0" w:space="0" w:color="auto"/>
+        </w:rPr>
+        <w:t>公司</w:t>
       </w:r>
       <w:r>
         <w:rPr>
@@ -7368,15 +7492,33 @@
           <w:color w:val="auto"/>
           <w:bdr w:val="none" w:sz="0" w:space="0" w:color="auto"/>
         </w:rPr>
-        <w:t>的差异变的模糊起来。过去私募</w:t>
-      </w:r>
-      <w:r>
-        <w:rPr>
-          <w:rFonts w:ascii="Calibri" w:eastAsia="宋体" w:hAnsi="Calibri" w:cs="Times New Roman" w:hint="eastAsia"/>
-          <w:color w:val="auto"/>
-          <w:bdr w:val="none" w:sz="0" w:space="0" w:color="auto"/>
-        </w:rPr>
-        <w:t>股权投资公司</w:t>
+        <w:t>的差异变的模糊起来。过去私</w:t>
+      </w:r>
+      <w:proofErr w:type="gramStart"/>
+      <w:r>
+        <w:rPr>
+          <w:rFonts w:ascii="Calibri" w:eastAsia="宋体" w:hAnsi="Calibri" w:cs="Times New Roman" w:hint="eastAsia"/>
+          <w:color w:val="auto"/>
+          <w:bdr w:val="none" w:sz="0" w:space="0" w:color="auto"/>
+        </w:rPr>
+        <w:t>募</w:t>
+      </w:r>
+      <w:r>
+        <w:rPr>
+          <w:rFonts w:ascii="Calibri" w:eastAsia="宋体" w:hAnsi="Calibri" w:cs="Times New Roman" w:hint="eastAsia"/>
+          <w:color w:val="auto"/>
+          <w:bdr w:val="none" w:sz="0" w:space="0" w:color="auto"/>
+        </w:rPr>
+        <w:t>股权投资</w:t>
+      </w:r>
+      <w:proofErr w:type="gramEnd"/>
+      <w:r>
+        <w:rPr>
+          <w:rFonts w:ascii="Calibri" w:eastAsia="宋体" w:hAnsi="Calibri" w:cs="Times New Roman" w:hint="eastAsia"/>
+          <w:color w:val="auto"/>
+          <w:bdr w:val="none" w:sz="0" w:space="0" w:color="auto"/>
+        </w:rPr>
+        <w:t>公司</w:t>
       </w:r>
       <w:r>
         <w:rPr>
@@ -7885,6 +8027,15 @@
           <w:bdr w:val="none" w:sz="0" w:space="0" w:color="auto"/>
         </w:rPr>
         <w:t>”</w:t>
+      </w:r>
+      <w:r>
+        <w:rPr>
+          <w:rStyle w:val="a9"/>
+          <w:rFonts w:ascii="Calibri" w:eastAsia="宋体" w:hAnsi="Calibri" w:cs="Times New Roman"/>
+          <w:color w:val="auto"/>
+          <w:bdr w:val="none" w:sz="0" w:space="0" w:color="auto"/>
+        </w:rPr>
+        <w:footnoteReference w:id="1"/>
       </w:r>
     </w:p>
     <w:p>
@@ -8312,6 +8463,7 @@
           <w:color w:val="auto"/>
           <w:bdr w:val="none" w:sz="0" w:space="0" w:color="auto"/>
         </w:rPr>
+        <w:lastRenderedPageBreak/>
         <w:t>对冲基金</w:t>
       </w:r>
       <w:r>
@@ -8379,7 +8531,6 @@
           <w:color w:val="auto"/>
           <w:bdr w:val="none" w:sz="0" w:space="0" w:color="auto"/>
         </w:rPr>
-        <w:lastRenderedPageBreak/>
         <w:t>SEC</w:t>
       </w:r>
       <w:r>
@@ -8396,7 +8547,25 @@
           <w:color w:val="auto"/>
           <w:bdr w:val="none" w:sz="0" w:space="0" w:color="auto"/>
         </w:rPr>
-        <w:t>不是唯一一个研究对冲基金如何运作的机构，</w:t>
+        <w:t>不是唯一</w:t>
+      </w:r>
+      <w:proofErr w:type="gramStart"/>
+      <w:r>
+        <w:rPr>
+          <w:rFonts w:ascii="Calibri" w:eastAsia="宋体" w:hAnsi="Calibri" w:cs="Times New Roman" w:hint="eastAsia"/>
+          <w:color w:val="auto"/>
+          <w:bdr w:val="none" w:sz="0" w:space="0" w:color="auto"/>
+        </w:rPr>
+        <w:t>一个</w:t>
+      </w:r>
+      <w:proofErr w:type="gramEnd"/>
+      <w:r>
+        <w:rPr>
+          <w:rFonts w:ascii="Calibri" w:eastAsia="宋体" w:hAnsi="Calibri" w:cs="Times New Roman" w:hint="eastAsia"/>
+          <w:color w:val="auto"/>
+          <w:bdr w:val="none" w:sz="0" w:space="0" w:color="auto"/>
+        </w:rPr>
+        <w:t>研究对冲基金如何运作的机构，</w:t>
       </w:r>
       <w:r>
         <w:rPr>
@@ -9006,7 +9175,25 @@
           <w:color w:val="auto"/>
           <w:bdr w:val="none" w:sz="0" w:space="0" w:color="auto"/>
         </w:rPr>
-        <w:t xml:space="preserve">“schabe" </w:t>
+        <w:t>“</w:t>
+      </w:r>
+      <w:proofErr w:type="spellStart"/>
+      <w:r>
+        <w:rPr>
+          <w:rFonts w:ascii="Calibri" w:eastAsia="宋体" w:hAnsi="Calibri" w:cs="Times New Roman"/>
+          <w:color w:val="auto"/>
+          <w:bdr w:val="none" w:sz="0" w:space="0" w:color="auto"/>
+        </w:rPr>
+        <w:t>schabe</w:t>
+      </w:r>
+      <w:proofErr w:type="spellEnd"/>
+      <w:r>
+        <w:rPr>
+          <w:rFonts w:ascii="Calibri" w:eastAsia="宋体" w:hAnsi="Calibri" w:cs="Times New Roman"/>
+          <w:color w:val="auto"/>
+          <w:bdr w:val="none" w:sz="0" w:space="0" w:color="auto"/>
+        </w:rPr>
+        <w:t xml:space="preserve">" </w:t>
       </w:r>
       <w:r>
         <w:rPr>
@@ -9524,7 +9711,13 @@
         <w:rPr>
           <w:rFonts w:hint="eastAsia"/>
         </w:rPr>
-        <w:t>被广泛称之为“另类投资”的投资类型中的一种投资工具。</w:t>
+        <w:t>被广泛称之为“另类投资”的投资类型</w:t>
+      </w:r>
+      <w:r>
+        <w:rPr>
+          <w:rFonts w:hint="eastAsia"/>
+        </w:rPr>
+        <w:t>中的一种投资工具。</w:t>
       </w:r>
       <w:r>
         <w:rPr>
@@ -9560,15 +9753,7 @@
         <w:rPr>
           <w:rFonts w:hint="eastAsia"/>
         </w:rPr>
-        <w:t>上</w:t>
-      </w:r>
-      <w:bookmarkStart w:id="0" w:name="_GoBack"/>
-      <w:bookmarkEnd w:id="0"/>
-      <w:r>
-        <w:rPr>
-          <w:rFonts w:hint="eastAsia"/>
-        </w:rPr>
-        <w:t>的资产组合</w:t>
+        <w:t>上的资产组合</w:t>
       </w:r>
       <w:r>
         <w:rPr>
@@ -9631,6 +9816,9 @@
         <w:t>称为</w:t>
       </w:r>
       <w:r>
+        <w:rPr>
+          <w:rFonts w:hint="eastAsia"/>
+        </w:rPr>
         <w:t>“</w:t>
       </w:r>
       <w:r>
@@ -9640,6 +9828,9 @@
         <w:t>其他</w:t>
       </w:r>
       <w:r>
+        <w:rPr>
+          <w:rFonts w:hint="eastAsia"/>
+        </w:rPr>
         <w:t>”</w:t>
       </w:r>
       <w:r>
@@ -9806,7 +9997,14 @@
         <w:rPr>
           <w:rFonts w:hint="eastAsia"/>
         </w:rPr>
-        <w:t>私募</w:t>
+        <w:t>私</w:t>
+      </w:r>
+      <w:proofErr w:type="gramStart"/>
+      <w:r>
+        <w:rPr>
+          <w:rFonts w:hint="eastAsia"/>
+        </w:rPr>
+        <w:t>募</w:t>
       </w:r>
       <w:r>
         <w:rPr>
@@ -9814,6 +10012,7 @@
         </w:rPr>
         <w:t>股权基金</w:t>
       </w:r>
+      <w:proofErr w:type="gramEnd"/>
       <w:r>
         <w:rPr>
           <w:rFonts w:hint="eastAsia"/>
@@ -9824,7 +10023,13 @@
         <w:rPr>
           <w:rFonts w:hint="eastAsia"/>
         </w:rPr>
-        <w:t>工具，当然还包括基金中基金</w:t>
+        <w:t>工具，当然还包括</w:t>
+      </w:r>
+      <w:r>
+        <w:rPr>
+          <w:rFonts w:hint="eastAsia"/>
+        </w:rPr>
+        <w:t>FOF</w:t>
       </w:r>
       <w:r>
         <w:rPr>
@@ -9890,19 +10095,231 @@
         <w:rPr>
           <w:rFonts w:hint="eastAsia"/>
         </w:rPr>
+        <w:t>等等。</w:t>
+      </w:r>
+      <w:r>
+        <w:rPr>
+          <w:rFonts w:hint="eastAsia"/>
+        </w:rPr>
+        <w:t>配置到</w:t>
+      </w:r>
+      <w:r>
+        <w:rPr>
+          <w:rFonts w:hint="eastAsia"/>
+        </w:rPr>
+        <w:t>另类</w:t>
+      </w:r>
+      <w:r>
+        <w:rPr>
+          <w:rFonts w:hint="eastAsia"/>
+        </w:rPr>
+        <w:t>投资的</w:t>
+      </w:r>
+      <w:r>
+        <w:rPr>
+          <w:rFonts w:hint="eastAsia"/>
+        </w:rPr>
+        <w:t>资产金额</w:t>
+      </w:r>
+      <w:r>
+        <w:rPr>
+          <w:rFonts w:hint="eastAsia"/>
+        </w:rPr>
+        <w:t>因</w:t>
+      </w:r>
+      <w:r>
+        <w:rPr>
+          <w:rFonts w:hint="eastAsia"/>
+        </w:rPr>
+        <w:t>投资者的风险</w:t>
+      </w:r>
+      <w:r>
+        <w:rPr>
+          <w:rFonts w:hint="eastAsia"/>
+        </w:rPr>
+        <w:t>属性而异</w:t>
+      </w:r>
+      <w:r>
+        <w:rPr>
+          <w:rFonts w:hint="eastAsia"/>
+        </w:rPr>
+        <w:t>。有些投资者</w:t>
+      </w:r>
+      <w:r>
+        <w:rPr>
+          <w:rFonts w:hint="eastAsia"/>
+        </w:rPr>
+        <w:t>可能会将全部资产</w:t>
+      </w:r>
+      <w:r>
+        <w:rPr>
+          <w:rFonts w:hint="eastAsia"/>
+        </w:rPr>
+        <w:t>投资</w:t>
+      </w:r>
+      <w:r>
+        <w:rPr>
+          <w:rFonts w:hint="eastAsia"/>
+        </w:rPr>
+        <w:t>到</w:t>
+      </w:r>
+      <w:r>
+        <w:rPr>
+          <w:rFonts w:hint="eastAsia"/>
+        </w:rPr>
+        <w:t>一个</w:t>
+      </w:r>
+      <w:r>
+        <w:rPr>
+          <w:rFonts w:hint="eastAsia"/>
+        </w:rPr>
+        <w:t>单一的</w:t>
+      </w:r>
+      <w:r>
+        <w:rPr>
+          <w:rFonts w:hint="eastAsia"/>
+        </w:rPr>
+        <w:t>或者一系列</w:t>
+      </w:r>
+      <w:r>
+        <w:rPr>
+          <w:rFonts w:hint="eastAsia"/>
+        </w:rPr>
+        <w:t>不同的</w:t>
+      </w:r>
+      <w:r>
+        <w:rPr>
+          <w:rFonts w:hint="eastAsia"/>
+        </w:rPr>
+        <w:t>对冲基金</w:t>
+      </w:r>
+      <w:r>
+        <w:rPr>
+          <w:rFonts w:hint="eastAsia"/>
+        </w:rPr>
         <w:t>，</w:t>
       </w:r>
       <w:r>
         <w:rPr>
           <w:rFonts w:hint="eastAsia"/>
         </w:rPr>
-        <w:t>等等。，</w:t>
-      </w:r>
-      <w:r>
-        <w:rPr>
-          <w:rFonts w:hint="eastAsia"/>
-        </w:rPr>
-        <w:t>配置到</w:t>
+        <w:t>而更多的</w:t>
+      </w:r>
+      <w:r>
+        <w:rPr>
+          <w:rFonts w:hint="eastAsia"/>
+        </w:rPr>
+        <w:t>投资者</w:t>
+      </w:r>
+      <w:r>
+        <w:rPr>
+          <w:rFonts w:hint="eastAsia"/>
+        </w:rPr>
+        <w:t>则</w:t>
+      </w:r>
+      <w:r>
+        <w:rPr>
+          <w:rFonts w:hint="eastAsia"/>
+        </w:rPr>
+        <w:t>会</w:t>
+      </w:r>
+      <w:r>
+        <w:rPr>
+          <w:rFonts w:hint="eastAsia"/>
+        </w:rPr>
+        <w:t>配置一部分资产到</w:t>
+      </w:r>
+      <w:r>
+        <w:rPr>
+          <w:rFonts w:hint="eastAsia"/>
+        </w:rPr>
+        <w:t>对冲基金</w:t>
+      </w:r>
+      <w:r>
+        <w:rPr>
+          <w:rFonts w:hint="eastAsia"/>
+        </w:rPr>
+        <w:t>。</w:t>
+      </w:r>
+      <w:r>
+        <w:rPr>
+          <w:rFonts w:hint="eastAsia"/>
+        </w:rPr>
+        <w:t>传统的</w:t>
+      </w:r>
+      <w:r>
+        <w:rPr>
+          <w:rFonts w:hint="eastAsia"/>
+        </w:rPr>
+        <w:t>FOF</w:t>
+      </w:r>
+      <w:r>
+        <w:rPr>
+          <w:rFonts w:hint="eastAsia"/>
+        </w:rPr>
+        <w:t>投资者</w:t>
+      </w:r>
+      <w:r>
+        <w:rPr>
+          <w:rFonts w:hint="eastAsia"/>
+        </w:rPr>
+        <w:t>通过</w:t>
+      </w:r>
+      <w:r>
+        <w:rPr>
+          <w:rFonts w:hint="eastAsia"/>
+        </w:rPr>
+        <w:t>FOF</w:t>
+      </w:r>
+      <w:r>
+        <w:rPr>
+          <w:rFonts w:hint="eastAsia"/>
+        </w:rPr>
+        <w:t>基金经理的</w:t>
+      </w:r>
+      <w:r>
+        <w:rPr>
+          <w:rFonts w:hint="eastAsia"/>
+        </w:rPr>
+        <w:t>专业知识来实现资产组合多元化投资</w:t>
+      </w:r>
+      <w:r>
+        <w:t>。</w:t>
+      </w:r>
+    </w:p>
+    <w:p>
+      <w:pPr>
+        <w:spacing w:after="0" w:line="240" w:lineRule="auto"/>
+      </w:pPr>
+    </w:p>
+    <w:p>
+      <w:pPr>
+        <w:spacing w:after="0" w:line="240" w:lineRule="auto"/>
+      </w:pPr>
+      <w:r>
+        <w:rPr>
+          <w:rFonts w:hint="eastAsia"/>
+        </w:rPr>
+        <w:lastRenderedPageBreak/>
+        <w:t>许多人</w:t>
+      </w:r>
+      <w:r>
+        <w:rPr>
+          <w:rFonts w:hint="eastAsia"/>
+        </w:rPr>
+        <w:t>依然</w:t>
+      </w:r>
+      <w:r>
+        <w:rPr>
+          <w:rFonts w:hint="eastAsia"/>
+        </w:rPr>
+        <w:t>相信，对冲基金应该被归类</w:t>
+      </w:r>
+      <w:r>
+        <w:rPr>
+          <w:rFonts w:hint="eastAsia"/>
+        </w:rPr>
+        <w:t>为</w:t>
       </w:r>
       <w:r>
         <w:rPr>
@@ -9914,37 +10331,153 @@
         <w:rPr>
           <w:rFonts w:hint="eastAsia"/>
         </w:rPr>
-        <w:t>投资的</w:t>
-      </w:r>
-      <w:r>
-        <w:rPr>
-          <w:rFonts w:hint="eastAsia"/>
-        </w:rPr>
-        <w:t>资产份额因</w:t>
-      </w:r>
-      <w:r>
-        <w:rPr>
-          <w:rFonts w:hint="eastAsia"/>
-        </w:rPr>
-        <w:t>投资者的风险</w:t>
-      </w:r>
-      <w:r>
-        <w:rPr>
-          <w:rFonts w:hint="eastAsia"/>
-        </w:rPr>
-        <w:t>属性而异</w:t>
-      </w:r>
-      <w:r>
-        <w:rPr>
-          <w:rFonts w:hint="eastAsia"/>
-        </w:rPr>
-        <w:t>。有些投资者</w:t>
-      </w:r>
-      <w:r>
-        <w:rPr>
-          <w:rFonts w:hint="eastAsia"/>
-        </w:rPr>
-        <w:t>可能会将全部资产</w:t>
+        <w:t>投资，但这</w:t>
+      </w:r>
+      <w:r>
+        <w:rPr>
+          <w:rFonts w:hint="eastAsia"/>
+        </w:rPr>
+        <w:t>可能是</w:t>
+      </w:r>
+      <w:r>
+        <w:rPr>
+          <w:rFonts w:hint="eastAsia"/>
+        </w:rPr>
+        <w:t>不对</w:t>
+      </w:r>
+      <w:r>
+        <w:rPr>
+          <w:rFonts w:hint="eastAsia"/>
+        </w:rPr>
+        <w:t>的</w:t>
+      </w:r>
+      <w:r>
+        <w:rPr>
+          <w:rFonts w:hint="eastAsia"/>
+        </w:rPr>
+        <w:t>。</w:t>
+      </w:r>
+      <w:r>
+        <w:rPr>
+          <w:rFonts w:hint="eastAsia"/>
+        </w:rPr>
+        <w:t>真正</w:t>
+      </w:r>
+      <w:r>
+        <w:rPr>
+          <w:rFonts w:hint="eastAsia"/>
+        </w:rPr>
+        <w:t>的</w:t>
+      </w:r>
+      <w:r>
+        <w:rPr>
+          <w:rFonts w:hint="eastAsia"/>
+        </w:rPr>
+        <w:t>另类</w:t>
+      </w:r>
+      <w:r>
+        <w:rPr>
+          <w:rFonts w:hint="eastAsia"/>
+        </w:rPr>
+        <w:t>投资应该是</w:t>
+      </w:r>
+      <w:r>
+        <w:rPr>
+          <w:rFonts w:hint="eastAsia"/>
+        </w:rPr>
+        <w:t>直接投资到</w:t>
+      </w:r>
+      <w:r>
+        <w:rPr>
+          <w:rFonts w:hint="eastAsia"/>
+        </w:rPr>
+        <w:t>比如</w:t>
+      </w:r>
+      <w:r>
+        <w:rPr>
+          <w:rFonts w:hint="eastAsia"/>
+        </w:rPr>
+        <w:t>林地、</w:t>
+      </w:r>
+      <w:r>
+        <w:rPr>
+          <w:rFonts w:hint="eastAsia"/>
+        </w:rPr>
+        <w:t>房地产</w:t>
+      </w:r>
+      <w:r>
+        <w:rPr>
+          <w:rFonts w:hint="eastAsia"/>
+        </w:rPr>
+        <w:t>、</w:t>
+      </w:r>
+      <w:r>
+        <w:rPr>
+          <w:rFonts w:hint="eastAsia"/>
+        </w:rPr>
+        <w:t>石油</w:t>
+      </w:r>
+      <w:r>
+        <w:rPr>
+          <w:rFonts w:hint="eastAsia"/>
+        </w:rPr>
+        <w:t>、</w:t>
+      </w:r>
+      <w:r>
+        <w:rPr>
+          <w:rFonts w:hint="eastAsia"/>
+        </w:rPr>
+        <w:t>天然气</w:t>
+      </w:r>
+      <w:r>
+        <w:rPr>
+          <w:rFonts w:hint="eastAsia"/>
+        </w:rPr>
+        <w:t>、</w:t>
+      </w:r>
+      <w:r>
+        <w:rPr>
+          <w:rFonts w:hint="eastAsia"/>
+        </w:rPr>
+        <w:t>风险投资</w:t>
+      </w:r>
+      <w:r>
+        <w:rPr>
+          <w:rFonts w:hint="eastAsia"/>
+        </w:rPr>
+        <w:t>、</w:t>
+      </w:r>
+      <w:r>
+        <w:rPr>
+          <w:rFonts w:hint="eastAsia"/>
+        </w:rPr>
+        <w:t>私</w:t>
+      </w:r>
+      <w:proofErr w:type="gramStart"/>
+      <w:r>
+        <w:rPr>
+          <w:rFonts w:hint="eastAsia"/>
+        </w:rPr>
+        <w:t>募</w:t>
+      </w:r>
+      <w:r>
+        <w:rPr>
+          <w:rFonts w:hint="eastAsia"/>
+        </w:rPr>
+        <w:t>股权</w:t>
+      </w:r>
+      <w:proofErr w:type="gramEnd"/>
+      <w:r>
+        <w:rPr>
+          <w:rFonts w:hint="eastAsia"/>
+        </w:rPr>
+        <w:t>等</w:t>
+      </w:r>
+      <w:r>
+        <w:rPr>
+          <w:rFonts w:hint="eastAsia"/>
+        </w:rPr>
+        <w:t>。投资者</w:t>
       </w:r>
       <w:r>
         <w:rPr>
@@ -9956,19 +10489,456 @@
         <w:rPr>
           <w:rFonts w:hint="eastAsia"/>
         </w:rPr>
+        <w:t>对冲基金</w:t>
+      </w:r>
+      <w:r>
+        <w:rPr>
+          <w:rFonts w:hint="eastAsia"/>
+        </w:rPr>
+        <w:t>是为了</w:t>
+      </w:r>
+      <w:r>
+        <w:rPr>
+          <w:rFonts w:hint="eastAsia"/>
+        </w:rPr>
+        <w:t>寻求获得</w:t>
+      </w:r>
+      <w:r>
+        <w:rPr>
+          <w:rFonts w:hint="eastAsia"/>
+        </w:rPr>
+        <w:t>与公开市场或者传统做多投资相关性更小的</w:t>
+      </w:r>
+      <w:r>
+        <w:rPr>
+          <w:rFonts w:hint="eastAsia"/>
+        </w:rPr>
+        <w:t>绝对收益</w:t>
+      </w:r>
+      <w:r>
+        <w:t>。</w:t>
+      </w:r>
+    </w:p>
+    <w:p>
+      <w:pPr>
+        <w:spacing w:after="0" w:line="240" w:lineRule="auto"/>
+      </w:pPr>
+    </w:p>
+    <w:p>
+      <w:pPr>
+        <w:spacing w:after="0" w:line="240" w:lineRule="auto"/>
+      </w:pPr>
+      <w:r>
+        <w:rPr>
+          <w:rFonts w:hint="eastAsia"/>
+        </w:rPr>
+        <w:t>投资者</w:t>
+      </w:r>
+      <w:r>
+        <w:rPr>
+          <w:rFonts w:hint="eastAsia"/>
+        </w:rPr>
+        <w:t>希望和需要</w:t>
+      </w:r>
+      <w:r>
+        <w:rPr>
+          <w:rFonts w:hint="eastAsia"/>
+        </w:rPr>
+        <w:t>α！</w:t>
+      </w:r>
+      <w:r>
+        <w:rPr>
+          <w:rFonts w:hint="eastAsia"/>
+        </w:rPr>
+        <w:t>不像真正的</w:t>
+      </w:r>
+      <w:r>
+        <w:rPr>
+          <w:rFonts w:hint="eastAsia"/>
+        </w:rPr>
+        <w:t>另类</w:t>
+      </w:r>
+      <w:r>
+        <w:rPr>
+          <w:rFonts w:hint="eastAsia"/>
+        </w:rPr>
+        <w:t>投资，对冲基金可以提供</w:t>
+      </w:r>
+      <w:r>
+        <w:rPr>
+          <w:rFonts w:hint="eastAsia"/>
+        </w:rPr>
+        <w:t>更短</w:t>
+      </w:r>
+      <w:r>
+        <w:rPr>
+          <w:rFonts w:hint="eastAsia"/>
+        </w:rPr>
+        <w:t>的流动性，一般</w:t>
+      </w:r>
+      <w:r>
+        <w:rPr>
+          <w:rFonts w:hint="eastAsia"/>
+        </w:rPr>
+        <w:t>从几个月</w:t>
+      </w:r>
+      <w:r>
+        <w:rPr>
+          <w:rFonts w:hint="eastAsia"/>
+        </w:rPr>
+        <w:t>到一年，</w:t>
+      </w:r>
+      <w:r>
+        <w:rPr>
+          <w:rFonts w:hint="eastAsia"/>
+        </w:rPr>
+        <w:t>虽然在某些</w:t>
+      </w:r>
+      <w:r>
+        <w:rPr>
+          <w:rFonts w:hint="eastAsia"/>
+        </w:rPr>
+        <w:t>情况下</w:t>
+      </w:r>
+      <w:r>
+        <w:rPr>
+          <w:rFonts w:hint="eastAsia"/>
+        </w:rPr>
+        <w:t>也</w:t>
+      </w:r>
+      <w:r>
+        <w:rPr>
+          <w:rFonts w:hint="eastAsia"/>
+        </w:rPr>
+        <w:t>有</w:t>
+      </w:r>
+      <w:r>
+        <w:rPr>
+          <w:rFonts w:hint="eastAsia"/>
+        </w:rPr>
+        <w:t>可能</w:t>
+      </w:r>
+      <w:r>
+        <w:rPr>
+          <w:rFonts w:hint="eastAsia"/>
+        </w:rPr>
+        <w:t>长达</w:t>
+      </w:r>
+      <w:r>
+        <w:t>3</w:t>
+      </w:r>
+      <w:r>
+        <w:rPr>
+          <w:rFonts w:hint="eastAsia"/>
+        </w:rPr>
         <w:t>到</w:t>
       </w:r>
       <w:r>
-        <w:rPr>
-          <w:rFonts w:hint="eastAsia"/>
-        </w:rPr>
-        <w:t>一个</w:t>
-      </w:r>
-      <w:r>
-        <w:rPr>
-          <w:rFonts w:hint="eastAsia"/>
-        </w:rPr>
-        <w:t>单一的</w:t>
+        <w:t>5</w:t>
+      </w:r>
+      <w:r>
+        <w:rPr>
+          <w:rFonts w:hint="eastAsia"/>
+        </w:rPr>
+        <w:t>年</w:t>
+      </w:r>
+      <w:r>
+        <w:t>。</w:t>
+      </w:r>
+    </w:p>
+    <w:p>
+      <w:pPr>
+        <w:spacing w:after="0" w:line="240" w:lineRule="auto"/>
+      </w:pPr>
+    </w:p>
+    <w:p>
+      <w:pPr>
+        <w:spacing w:after="0" w:line="240" w:lineRule="auto"/>
+      </w:pPr>
+      <w:r>
+        <w:rPr>
+          <w:rFonts w:hint="eastAsia"/>
+        </w:rPr>
+        <w:t>尽管一些</w:t>
+      </w:r>
+      <w:r>
+        <w:rPr>
+          <w:rFonts w:hint="eastAsia"/>
+        </w:rPr>
+        <w:t>怀疑论者</w:t>
+      </w:r>
+      <w:r>
+        <w:rPr>
+          <w:rFonts w:hint="eastAsia"/>
+        </w:rPr>
+        <w:t>认为，对冲基金是基金经理谋取</w:t>
+      </w:r>
+      <w:r>
+        <w:rPr>
+          <w:rFonts w:hint="eastAsia"/>
+        </w:rPr>
+        <w:t>高额回报的手段</w:t>
+      </w:r>
+      <w:r>
+        <w:rPr>
+          <w:rFonts w:hint="eastAsia"/>
+        </w:rPr>
+        <w:t>（我们相信，那些说这个</w:t>
+      </w:r>
+      <w:r>
+        <w:rPr>
+          <w:rFonts w:hint="eastAsia"/>
+        </w:rPr>
+        <w:t>费用高的人</w:t>
+      </w:r>
+      <w:r>
+        <w:rPr>
+          <w:rFonts w:hint="eastAsia"/>
+        </w:rPr>
+        <w:t>，往往就是那些</w:t>
+      </w:r>
+      <w:r>
+        <w:rPr>
+          <w:rFonts w:hint="eastAsia"/>
+        </w:rPr>
+        <w:t>无法收到这些费用的人</w:t>
+      </w:r>
+      <w:r>
+        <w:rPr>
+          <w:rFonts w:hint="eastAsia"/>
+        </w:rPr>
+        <w:t>），</w:t>
+      </w:r>
+      <w:r>
+        <w:rPr>
+          <w:rFonts w:hint="eastAsia"/>
+        </w:rPr>
+        <w:t>但</w:t>
+      </w:r>
+      <w:r>
+        <w:rPr>
+          <w:rFonts w:hint="eastAsia"/>
+        </w:rPr>
+        <w:t>投资者</w:t>
+      </w:r>
+      <w:r>
+        <w:rPr>
+          <w:rFonts w:hint="eastAsia"/>
+        </w:rPr>
+        <w:t>的要求</w:t>
+      </w:r>
+      <w:r>
+        <w:rPr>
+          <w:rFonts w:hint="eastAsia"/>
+        </w:rPr>
+        <w:t>也</w:t>
+      </w:r>
+      <w:r>
+        <w:rPr>
+          <w:rFonts w:hint="eastAsia"/>
+        </w:rPr>
+        <w:t>是符合投资组合目标的净回报和风险</w:t>
+      </w:r>
+      <w:r>
+        <w:rPr>
+          <w:rFonts w:hint="eastAsia"/>
+        </w:rPr>
+        <w:t>属性。简单地说</w:t>
+      </w:r>
+      <w:r>
+        <w:rPr>
+          <w:rFonts w:hint="eastAsia"/>
+        </w:rPr>
+        <w:t>，对冲基金经理和投资者</w:t>
+      </w:r>
+      <w:r>
+        <w:rPr>
+          <w:rFonts w:hint="eastAsia"/>
+        </w:rPr>
+        <w:t>的目标是</w:t>
+      </w:r>
+      <w:r>
+        <w:rPr>
+          <w:rFonts w:hint="eastAsia"/>
+        </w:rPr>
+        <w:t>一起</w:t>
+      </w:r>
+      <w:r>
+        <w:rPr>
+          <w:rFonts w:hint="eastAsia"/>
+        </w:rPr>
+        <w:t>实现共赢</w:t>
+      </w:r>
+      <w:r>
+        <w:t>。</w:t>
+      </w:r>
+    </w:p>
+    <w:p>
+      <w:pPr>
+        <w:spacing w:after="0" w:line="240" w:lineRule="auto"/>
+      </w:pPr>
+    </w:p>
+    <w:p>
+      <w:pPr>
+        <w:spacing w:after="0" w:line="240" w:lineRule="auto"/>
+      </w:pPr>
+      <w:r>
+        <w:rPr>
+          <w:rFonts w:hint="eastAsia"/>
+        </w:rPr>
+        <w:t>近些年来</w:t>
+      </w:r>
+      <w:r>
+        <w:rPr>
+          <w:rFonts w:hint="eastAsia"/>
+        </w:rPr>
+        <w:t>，</w:t>
+      </w:r>
+      <w:r>
+        <w:rPr>
+          <w:rFonts w:hint="eastAsia"/>
+        </w:rPr>
+        <w:t>在没有多少</w:t>
+      </w:r>
+      <w:r>
+        <w:rPr>
+          <w:rFonts w:hint="eastAsia"/>
+        </w:rPr>
+        <w:t>直接</w:t>
+      </w:r>
+      <w:r>
+        <w:rPr>
+          <w:rFonts w:hint="eastAsia"/>
+        </w:rPr>
+        <w:t>监管的情况下</w:t>
+      </w:r>
+      <w:r>
+        <w:rPr>
+          <w:rFonts w:hint="eastAsia"/>
+        </w:rPr>
+        <w:t>，对冲基金已经可以</w:t>
+      </w:r>
+      <w:r>
+        <w:rPr>
+          <w:rFonts w:hint="eastAsia"/>
+        </w:rPr>
+        <w:t>为投资者和</w:t>
+      </w:r>
+      <w:r>
+        <w:rPr>
+          <w:rFonts w:hint="eastAsia"/>
+        </w:rPr>
+        <w:t>一般</w:t>
+      </w:r>
+      <w:r>
+        <w:rPr>
+          <w:rFonts w:hint="eastAsia"/>
+        </w:rPr>
+        <w:t>合伙人创造非常好的收益。</w:t>
+      </w:r>
+      <w:r>
+        <w:t>20</w:t>
+      </w:r>
+      <w:r>
+        <w:rPr>
+          <w:rFonts w:hint="eastAsia"/>
+        </w:rPr>
+        <w:t>0</w:t>
+      </w:r>
+      <w:r>
+        <w:t>7</w:t>
+      </w:r>
+      <w:r>
+        <w:rPr>
+          <w:rFonts w:hint="eastAsia"/>
+        </w:rPr>
+        <w:t>年春</w:t>
+      </w:r>
+      <w:r>
+        <w:rPr>
+          <w:rFonts w:hint="eastAsia"/>
+        </w:rPr>
+        <w:t>，</w:t>
+      </w:r>
+      <w:proofErr w:type="gramStart"/>
+      <w:r>
+        <w:rPr>
+          <w:rFonts w:hint="eastAsia"/>
+        </w:rPr>
+        <w:t>次贷</w:t>
+      </w:r>
+      <w:proofErr w:type="gramEnd"/>
+      <w:r>
+        <w:rPr>
+          <w:rFonts w:hint="eastAsia"/>
+        </w:rPr>
+        <w:t>危机</w:t>
+      </w:r>
+      <w:r>
+        <w:rPr>
+          <w:rFonts w:hint="eastAsia"/>
+        </w:rPr>
+        <w:t>的</w:t>
+      </w:r>
+      <w:r>
+        <w:rPr>
+          <w:rFonts w:hint="eastAsia"/>
+        </w:rPr>
+        <w:t>爆发</w:t>
+      </w:r>
+      <w:r>
+        <w:rPr>
+          <w:rFonts w:hint="eastAsia"/>
+        </w:rPr>
+        <w:t>，</w:t>
+      </w:r>
+      <w:r>
+        <w:rPr>
+          <w:rFonts w:hint="eastAsia"/>
+        </w:rPr>
+        <w:t>大量对冲基金广为人知的出色</w:t>
+      </w:r>
+      <w:r>
+        <w:rPr>
+          <w:rFonts w:hint="eastAsia"/>
+        </w:rPr>
+        <w:t>表现连同贝尔斯登外部对冲基金的突然倒闭</w:t>
+      </w:r>
+      <w:r>
+        <w:rPr>
+          <w:rFonts w:hint="eastAsia"/>
+        </w:rPr>
+        <w:t>，</w:t>
+      </w:r>
+      <w:r>
+        <w:rPr>
+          <w:rFonts w:hint="eastAsia"/>
+        </w:rPr>
+        <w:t>一系列事件将</w:t>
+      </w:r>
+      <w:r>
+        <w:rPr>
+          <w:rFonts w:hint="eastAsia"/>
+        </w:rPr>
+        <w:t>对冲基金推</w:t>
+      </w:r>
+      <w:r>
+        <w:rPr>
+          <w:rFonts w:hint="eastAsia"/>
+        </w:rPr>
+        <w:t>到</w:t>
+      </w:r>
+      <w:r>
+        <w:rPr>
+          <w:rFonts w:hint="eastAsia"/>
+        </w:rPr>
+        <w:t>了新闻头条。后来</w:t>
+      </w:r>
+      <w:r>
+        <w:rPr>
+          <w:rFonts w:hint="eastAsia"/>
+        </w:rPr>
+        <w:t>的麦道夫庞氏骗局让</w:t>
       </w:r>
       <w:r>
         <w:rPr>
@@ -9980,61 +10950,7 @@
         <w:rPr>
           <w:rFonts w:hint="eastAsia"/>
         </w:rPr>
-        <w:t>或者一系列对冲基金</w:t>
-      </w:r>
-      <w:r>
-        <w:rPr>
-          <w:rFonts w:hint="eastAsia"/>
-        </w:rPr>
-        <w:t>，</w:t>
-      </w:r>
-      <w:r>
-        <w:rPr>
-          <w:rFonts w:hint="eastAsia"/>
-        </w:rPr>
-        <w:t>而更多的</w:t>
-      </w:r>
-      <w:r>
-        <w:rPr>
-          <w:rFonts w:hint="eastAsia"/>
-        </w:rPr>
-        <w:t>投资者</w:t>
-      </w:r>
-      <w:r>
-        <w:rPr>
-          <w:rFonts w:hint="eastAsia"/>
-        </w:rPr>
-        <w:t>则</w:t>
-      </w:r>
-      <w:r>
-        <w:rPr>
-          <w:rFonts w:hint="eastAsia"/>
-        </w:rPr>
-        <w:t>会</w:t>
-      </w:r>
-      <w:r>
-        <w:rPr>
-          <w:rFonts w:hint="eastAsia"/>
-        </w:rPr>
-        <w:t>配置一部分资产</w:t>
-      </w:r>
-      <w:r>
-        <w:rPr>
-          <w:rFonts w:hint="eastAsia"/>
-        </w:rPr>
-        <w:t>投资</w:t>
-      </w:r>
-      <w:r>
-        <w:rPr>
-          <w:rFonts w:hint="eastAsia"/>
-        </w:rPr>
-        <w:t>到</w:t>
-      </w:r>
-      <w:r>
-        <w:rPr>
-          <w:rFonts w:hint="eastAsia"/>
-        </w:rPr>
-        <w:t>对冲基金</w:t>
+        <w:t>常驻头版</w:t>
       </w:r>
       <w:r>
         <w:rPr>
@@ -10046,25 +10962,37 @@
         <w:rPr>
           <w:rFonts w:hint="eastAsia"/>
         </w:rPr>
-        <w:t>传统的基金中基金</w:t>
-      </w:r>
-      <w:r>
-        <w:rPr>
-          <w:rFonts w:hint="eastAsia"/>
-        </w:rPr>
-        <w:t>投资者</w:t>
-      </w:r>
-      <w:r>
-        <w:rPr>
-          <w:rFonts w:hint="eastAsia"/>
-        </w:rPr>
-        <w:t>通过</w:t>
-      </w:r>
-      <w:r>
-        <w:rPr>
-          <w:rFonts w:hint="eastAsia"/>
-        </w:rPr>
-        <w:t>基金中基金管理人的专业知识来实现资产组合多元化投资</w:t>
+        <w:t>对于</w:t>
+      </w:r>
+      <w:r>
+        <w:rPr>
+          <w:rFonts w:hint="eastAsia"/>
+        </w:rPr>
+        <w:t>这个行业</w:t>
+      </w:r>
+      <w:r>
+        <w:rPr>
+          <w:rFonts w:hint="eastAsia"/>
+        </w:rPr>
+        <w:t>人们的</w:t>
+      </w:r>
+      <w:r>
+        <w:rPr>
+          <w:rFonts w:hint="eastAsia"/>
+        </w:rPr>
+        <w:t>观点</w:t>
+      </w:r>
+      <w:r>
+        <w:rPr>
+          <w:rFonts w:hint="eastAsia"/>
+        </w:rPr>
+        <w:t>莫衷一是，</w:t>
+      </w:r>
+      <w:r>
+        <w:rPr>
+          <w:rFonts w:hint="eastAsia"/>
+        </w:rPr>
+        <w:t>但是基金经理依然在生存和发展</w:t>
       </w:r>
       <w:r>
         <w:t>。</w:t>
@@ -10078,48 +11006,81 @@
     <w:p>
       <w:pPr>
         <w:spacing w:after="0" w:line="240" w:lineRule="auto"/>
-      </w:pPr>
-      <w:r>
-        <w:rPr>
-          <w:rFonts w:hint="eastAsia"/>
-        </w:rPr>
-        <w:t>许多人</w:t>
-      </w:r>
-      <w:r>
-        <w:rPr>
-          <w:rFonts w:hint="eastAsia"/>
-        </w:rPr>
-        <w:t>依然</w:t>
-      </w:r>
-      <w:r>
-        <w:rPr>
-          <w:rFonts w:hint="eastAsia"/>
-        </w:rPr>
-        <w:t>相信，对冲基金应该被划分为</w:t>
-      </w:r>
-      <w:r>
-        <w:rPr>
-          <w:rFonts w:hint="eastAsia"/>
-        </w:rPr>
-        <w:t>另类</w:t>
-      </w:r>
-      <w:r>
-        <w:rPr>
-          <w:rFonts w:hint="eastAsia"/>
-        </w:rPr>
-        <w:t>投资，但这</w:t>
-      </w:r>
-      <w:r>
-        <w:rPr>
-          <w:rFonts w:hint="eastAsia"/>
-        </w:rPr>
-        <w:t>可能是</w:t>
-      </w:r>
-      <w:r>
-        <w:rPr>
-          <w:rFonts w:hint="eastAsia"/>
-        </w:rPr>
-        <w:t>不对</w:t>
+        <w:rPr>
+          <w:rFonts w:hint="eastAsia"/>
+        </w:rPr>
+      </w:pPr>
+      <w:r>
+        <w:rPr>
+          <w:rFonts w:hint="eastAsia"/>
+        </w:rPr>
+        <w:t>结构化产品</w:t>
+      </w:r>
+      <w:r>
+        <w:rPr>
+          <w:rFonts w:hint="eastAsia"/>
+        </w:rPr>
+        <w:t>的使用、</w:t>
+      </w:r>
+      <w:r>
+        <w:rPr>
+          <w:rFonts w:hint="eastAsia"/>
+        </w:rPr>
+        <w:t>流动性差的私募基金</w:t>
+      </w:r>
+      <w:r>
+        <w:rPr>
+          <w:rFonts w:hint="eastAsia"/>
+        </w:rPr>
+        <w:t>、</w:t>
+      </w:r>
+      <w:r>
+        <w:rPr>
+          <w:rFonts w:hint="eastAsia"/>
+        </w:rPr>
+        <w:t>以及对冲基金快速满足贷款者需求</w:t>
+      </w:r>
+      <w:r>
+        <w:rPr>
+          <w:rFonts w:hint="eastAsia"/>
+        </w:rPr>
+        <w:t>的能力</w:t>
+      </w:r>
+      <w:r>
+        <w:rPr>
+          <w:rFonts w:hint="eastAsia"/>
+        </w:rPr>
+        <w:t>，推动</w:t>
+      </w:r>
+      <w:r>
+        <w:rPr>
+          <w:rFonts w:hint="eastAsia"/>
+        </w:rPr>
+        <w:t>了</w:t>
+      </w:r>
+      <w:r>
+        <w:rPr>
+          <w:rFonts w:hint="eastAsia"/>
+        </w:rPr>
+        <w:t>可以为投资者带来更多回报的</w:t>
+      </w:r>
+      <w:r>
+        <w:rPr>
+          <w:rFonts w:hint="eastAsia"/>
+        </w:rPr>
+        <w:t>金融</w:t>
+      </w:r>
+      <w:r>
+        <w:rPr>
+          <w:rFonts w:hint="eastAsia"/>
+        </w:rPr>
+        <w:t>创新</w:t>
+      </w:r>
+      <w:r>
+        <w:rPr>
+          <w:rFonts w:hint="eastAsia"/>
+        </w:rPr>
+        <w:t>工具</w:t>
       </w:r>
       <w:r>
         <w:rPr>
@@ -10131,650 +11092,7 @@
         <w:rPr>
           <w:rFonts w:hint="eastAsia"/>
         </w:rPr>
-        <w:t>。</w:t>
-      </w:r>
-      <w:r>
-        <w:rPr>
-          <w:rFonts w:hint="eastAsia"/>
-        </w:rPr>
-        <w:t>真正</w:t>
-      </w:r>
-      <w:r>
-        <w:rPr>
-          <w:rFonts w:hint="eastAsia"/>
-        </w:rPr>
-        <w:t>的</w:t>
-      </w:r>
-      <w:r>
-        <w:rPr>
-          <w:rFonts w:hint="eastAsia"/>
-        </w:rPr>
-        <w:t>另类</w:t>
-      </w:r>
-      <w:r>
-        <w:rPr>
-          <w:rFonts w:hint="eastAsia"/>
-        </w:rPr>
-        <w:t>投资应该是</w:t>
-      </w:r>
-      <w:r>
-        <w:rPr>
-          <w:rFonts w:hint="eastAsia"/>
-        </w:rPr>
-        <w:t>直接投资到</w:t>
-      </w:r>
-      <w:r>
-        <w:rPr>
-          <w:rFonts w:hint="eastAsia"/>
-        </w:rPr>
-        <w:t>比如</w:t>
-      </w:r>
-      <w:r>
-        <w:rPr>
-          <w:rFonts w:hint="eastAsia"/>
-        </w:rPr>
-        <w:t>林地、</w:t>
-      </w:r>
-      <w:r>
-        <w:rPr>
-          <w:rFonts w:hint="eastAsia"/>
-        </w:rPr>
-        <w:t>房地产</w:t>
-      </w:r>
-      <w:r>
-        <w:rPr>
-          <w:rFonts w:hint="eastAsia"/>
-        </w:rPr>
-        <w:t>、</w:t>
-      </w:r>
-      <w:r>
-        <w:rPr>
-          <w:rFonts w:hint="eastAsia"/>
-        </w:rPr>
-        <w:t>石油</w:t>
-      </w:r>
-      <w:r>
-        <w:rPr>
-          <w:rFonts w:hint="eastAsia"/>
-        </w:rPr>
-        <w:t>、</w:t>
-      </w:r>
-      <w:r>
-        <w:rPr>
-          <w:rFonts w:hint="eastAsia"/>
-        </w:rPr>
-        <w:t>天然气</w:t>
-      </w:r>
-      <w:r>
-        <w:rPr>
-          <w:rFonts w:hint="eastAsia"/>
-        </w:rPr>
-        <w:t>、</w:t>
-      </w:r>
-      <w:r>
-        <w:rPr>
-          <w:rFonts w:hint="eastAsia"/>
-        </w:rPr>
-        <w:t>风险投资</w:t>
-      </w:r>
-      <w:r>
-        <w:rPr>
-          <w:rFonts w:hint="eastAsia"/>
-        </w:rPr>
-        <w:t>、</w:t>
-      </w:r>
-      <w:r>
-        <w:rPr>
-          <w:rFonts w:hint="eastAsia"/>
-        </w:rPr>
-        <w:t>私募</w:t>
-      </w:r>
-      <w:r>
-        <w:rPr>
-          <w:rFonts w:hint="eastAsia"/>
-        </w:rPr>
-        <w:t>股权等</w:t>
-      </w:r>
-      <w:r>
-        <w:rPr>
-          <w:rFonts w:hint="eastAsia"/>
-        </w:rPr>
-        <w:t>。投资者</w:t>
-      </w:r>
-      <w:r>
-        <w:rPr>
-          <w:rFonts w:hint="eastAsia"/>
-        </w:rPr>
-        <w:t>投资</w:t>
-      </w:r>
-      <w:r>
-        <w:rPr>
-          <w:rFonts w:hint="eastAsia"/>
-        </w:rPr>
-        <w:t>对冲基金</w:t>
-      </w:r>
-      <w:r>
-        <w:rPr>
-          <w:rFonts w:hint="eastAsia"/>
-        </w:rPr>
-        <w:t>是为了</w:t>
-      </w:r>
-      <w:r>
-        <w:rPr>
-          <w:rFonts w:hint="eastAsia"/>
-        </w:rPr>
-        <w:t>寻求可以</w:t>
-      </w:r>
-      <w:r>
-        <w:rPr>
-          <w:rFonts w:hint="eastAsia"/>
-        </w:rPr>
-        <w:t>获取与公开市场或者传统做多投资相关性更小的</w:t>
-      </w:r>
-      <w:r>
-        <w:rPr>
-          <w:rFonts w:hint="eastAsia"/>
-        </w:rPr>
-        <w:t>绝对收益</w:t>
-      </w:r>
-      <w:r>
-        <w:t>。</w:t>
-      </w:r>
-    </w:p>
-    <w:p>
-      <w:pPr>
-        <w:spacing w:after="0" w:line="240" w:lineRule="auto"/>
-      </w:pPr>
-    </w:p>
-    <w:p>
-      <w:pPr>
-        <w:spacing w:after="0" w:line="240" w:lineRule="auto"/>
-      </w:pPr>
-      <w:r>
-        <w:rPr>
-          <w:rFonts w:hint="eastAsia"/>
-        </w:rPr>
-        <w:t>投资者</w:t>
-      </w:r>
-      <w:r>
-        <w:rPr>
-          <w:rFonts w:hint="eastAsia"/>
-        </w:rPr>
-        <w:t>想要得到的是α！</w:t>
-      </w:r>
-      <w:r>
-        <w:rPr>
-          <w:rFonts w:hint="eastAsia"/>
-        </w:rPr>
-        <w:t>不像真正的</w:t>
-      </w:r>
-      <w:r>
-        <w:rPr>
-          <w:rFonts w:hint="eastAsia"/>
-        </w:rPr>
-        <w:t>另类</w:t>
-      </w:r>
-      <w:r>
-        <w:rPr>
-          <w:rFonts w:hint="eastAsia"/>
-        </w:rPr>
-        <w:t>投资，对冲基金可以提供</w:t>
-      </w:r>
-      <w:r>
-        <w:rPr>
-          <w:rFonts w:hint="eastAsia"/>
-        </w:rPr>
-        <w:t>更短</w:t>
-      </w:r>
-      <w:r>
-        <w:rPr>
-          <w:rFonts w:hint="eastAsia"/>
-        </w:rPr>
-        <w:t>的流动性，一般</w:t>
-      </w:r>
-      <w:r>
-        <w:rPr>
-          <w:rFonts w:hint="eastAsia"/>
-        </w:rPr>
-        <w:t>从几个月</w:t>
-      </w:r>
-      <w:r>
-        <w:rPr>
-          <w:rFonts w:hint="eastAsia"/>
-        </w:rPr>
-        <w:t>到一年，</w:t>
-      </w:r>
-      <w:r>
-        <w:rPr>
-          <w:rFonts w:hint="eastAsia"/>
-        </w:rPr>
-        <w:t>虽然在一些情况下</w:t>
-      </w:r>
-      <w:r>
-        <w:rPr>
-          <w:rFonts w:hint="eastAsia"/>
-        </w:rPr>
-        <w:t>也</w:t>
-      </w:r>
-      <w:r>
-        <w:rPr>
-          <w:rFonts w:hint="eastAsia"/>
-        </w:rPr>
-        <w:t>有</w:t>
-      </w:r>
-      <w:r>
-        <w:rPr>
-          <w:rFonts w:hint="eastAsia"/>
-        </w:rPr>
-        <w:t>可能</w:t>
-      </w:r>
-      <w:r>
-        <w:rPr>
-          <w:rFonts w:hint="eastAsia"/>
-        </w:rPr>
-        <w:t>长达</w:t>
-      </w:r>
-      <w:r>
-        <w:t>3</w:t>
-      </w:r>
-      <w:r>
-        <w:rPr>
-          <w:rFonts w:hint="eastAsia"/>
-        </w:rPr>
-        <w:t>到</w:t>
-      </w:r>
-      <w:r>
-        <w:t>5</w:t>
-      </w:r>
-      <w:r>
-        <w:rPr>
-          <w:rFonts w:hint="eastAsia"/>
-        </w:rPr>
-        <w:t>年</w:t>
-      </w:r>
-      <w:r>
-        <w:t>。</w:t>
-      </w:r>
-    </w:p>
-    <w:p>
-      <w:pPr>
-        <w:spacing w:after="0" w:line="240" w:lineRule="auto"/>
-      </w:pPr>
-    </w:p>
-    <w:p>
-      <w:pPr>
-        <w:spacing w:after="0" w:line="240" w:lineRule="auto"/>
-      </w:pPr>
-      <w:r>
-        <w:rPr>
-          <w:rFonts w:hint="eastAsia"/>
-        </w:rPr>
-        <w:t>尽管一些</w:t>
-      </w:r>
-      <w:r>
-        <w:rPr>
-          <w:rFonts w:hint="eastAsia"/>
-        </w:rPr>
-        <w:t>怀疑论者</w:t>
-      </w:r>
-      <w:r>
-        <w:rPr>
-          <w:rFonts w:hint="eastAsia"/>
-        </w:rPr>
-        <w:t>认为，对冲基金是基金经理寻求高额回报的一种方式（我们相信，那些说这个</w:t>
-      </w:r>
-      <w:r>
-        <w:rPr>
-          <w:rFonts w:hint="eastAsia"/>
-        </w:rPr>
-        <w:t>费用高的人</w:t>
-      </w:r>
-      <w:r>
-        <w:rPr>
-          <w:rFonts w:hint="eastAsia"/>
-        </w:rPr>
-        <w:t>，往往就是那些</w:t>
-      </w:r>
-      <w:r>
-        <w:rPr>
-          <w:rFonts w:hint="eastAsia"/>
-        </w:rPr>
-        <w:t>无法收到这些费用的人</w:t>
-      </w:r>
-      <w:r>
-        <w:rPr>
-          <w:rFonts w:hint="eastAsia"/>
-        </w:rPr>
-        <w:t>），投资者寻求的是</w:t>
-      </w:r>
-      <w:r>
-        <w:rPr>
-          <w:rFonts w:hint="eastAsia"/>
-        </w:rPr>
-        <w:t>符合投资组合目标的净回报和风险属性</w:t>
-      </w:r>
-      <w:r>
-        <w:rPr>
-          <w:rFonts w:hint="eastAsia"/>
-        </w:rPr>
-        <w:t>。简而言之，对冲基金经理和投资者</w:t>
-      </w:r>
-      <w:r>
-        <w:rPr>
-          <w:rFonts w:hint="eastAsia"/>
-        </w:rPr>
-        <w:t>的目标是实现共赢</w:t>
-      </w:r>
-      <w:r>
-        <w:t>。</w:t>
-      </w:r>
-    </w:p>
-    <w:p>
-      <w:pPr>
-        <w:spacing w:after="0" w:line="240" w:lineRule="auto"/>
-      </w:pPr>
-    </w:p>
-    <w:p>
-      <w:pPr>
-        <w:spacing w:after="0" w:line="240" w:lineRule="auto"/>
-      </w:pPr>
-      <w:r>
-        <w:rPr>
-          <w:rFonts w:hint="eastAsia"/>
-        </w:rPr>
-        <w:t>近些年来</w:t>
-      </w:r>
-      <w:r>
-        <w:rPr>
-          <w:rFonts w:hint="eastAsia"/>
-        </w:rPr>
-        <w:t>，</w:t>
-      </w:r>
-      <w:r>
-        <w:rPr>
-          <w:rFonts w:hint="eastAsia"/>
-        </w:rPr>
-        <w:t>在没有什么</w:t>
-      </w:r>
-      <w:r>
-        <w:rPr>
-          <w:rFonts w:hint="eastAsia"/>
-        </w:rPr>
-        <w:t>直接</w:t>
-      </w:r>
-      <w:r>
-        <w:rPr>
-          <w:rFonts w:hint="eastAsia"/>
-        </w:rPr>
-        <w:t>监管的情况下</w:t>
-      </w:r>
-      <w:r>
-        <w:rPr>
-          <w:rFonts w:hint="eastAsia"/>
-        </w:rPr>
-        <w:t>，对冲基金已经可以</w:t>
-      </w:r>
-      <w:r>
-        <w:rPr>
-          <w:rFonts w:hint="eastAsia"/>
-        </w:rPr>
-        <w:t>为投资者和</w:t>
-      </w:r>
-      <w:r>
-        <w:rPr>
-          <w:rFonts w:hint="eastAsia"/>
-        </w:rPr>
-        <w:t>普通</w:t>
-      </w:r>
-      <w:r>
-        <w:rPr>
-          <w:rFonts w:hint="eastAsia"/>
-        </w:rPr>
-        <w:t>合伙人创造非常好的收益。</w:t>
-      </w:r>
-      <w:r>
-        <w:t>20</w:t>
-      </w:r>
-      <w:r>
-        <w:rPr>
-          <w:rFonts w:hint="eastAsia"/>
-        </w:rPr>
-        <w:t>0</w:t>
-      </w:r>
-      <w:r>
-        <w:t>7</w:t>
-      </w:r>
-      <w:r>
-        <w:rPr>
-          <w:rFonts w:hint="eastAsia"/>
-        </w:rPr>
-        <w:t>年春</w:t>
-      </w:r>
-      <w:r>
-        <w:rPr>
-          <w:rFonts w:hint="eastAsia"/>
-        </w:rPr>
-        <w:t>，</w:t>
-      </w:r>
-      <w:r>
-        <w:rPr>
-          <w:rFonts w:hint="eastAsia"/>
-        </w:rPr>
-        <w:t>次贷危机</w:t>
-      </w:r>
-      <w:r>
-        <w:rPr>
-          <w:rFonts w:hint="eastAsia"/>
-        </w:rPr>
-        <w:t>的爆发</w:t>
-      </w:r>
-      <w:r>
-        <w:rPr>
-          <w:rFonts w:hint="eastAsia"/>
-        </w:rPr>
-        <w:t>，以及伴随</w:t>
-      </w:r>
-      <w:r>
-        <w:rPr>
-          <w:rFonts w:hint="eastAsia"/>
-        </w:rPr>
-        <w:t>着</w:t>
-      </w:r>
-      <w:r>
-        <w:rPr>
-          <w:rFonts w:hint="eastAsia"/>
-        </w:rPr>
-        <w:t>贝尔斯登</w:t>
-      </w:r>
-      <w:r>
-        <w:rPr>
-          <w:rFonts w:hint="eastAsia"/>
-        </w:rPr>
-        <w:t>公司</w:t>
-      </w:r>
-      <w:r>
-        <w:rPr>
-          <w:rFonts w:hint="eastAsia"/>
-        </w:rPr>
-        <w:t>外部对冲基金的</w:t>
-      </w:r>
-      <w:r>
-        <w:rPr>
-          <w:rFonts w:hint="eastAsia"/>
-        </w:rPr>
-        <w:t>突然垮台的</w:t>
-      </w:r>
-      <w:r>
-        <w:rPr>
-          <w:rFonts w:hint="eastAsia"/>
-        </w:rPr>
-        <w:t>却是很多</w:t>
-      </w:r>
-      <w:r>
-        <w:rPr>
-          <w:rFonts w:hint="eastAsia"/>
-        </w:rPr>
-        <w:t>对冲基金</w:t>
-      </w:r>
-      <w:r>
-        <w:rPr>
-          <w:rFonts w:hint="eastAsia"/>
-        </w:rPr>
-        <w:t>极好的业绩</w:t>
-      </w:r>
-      <w:r>
-        <w:rPr>
-          <w:rFonts w:hint="eastAsia"/>
-        </w:rPr>
-        <w:t>，</w:t>
-      </w:r>
-      <w:r>
-        <w:rPr>
-          <w:rFonts w:hint="eastAsia"/>
-        </w:rPr>
-        <w:t>这</w:t>
-      </w:r>
-      <w:r>
-        <w:rPr>
-          <w:rFonts w:hint="eastAsia"/>
-        </w:rPr>
-        <w:t>把对冲基金推</w:t>
-      </w:r>
-      <w:r>
-        <w:rPr>
-          <w:rFonts w:hint="eastAsia"/>
-        </w:rPr>
-        <w:t>到</w:t>
-      </w:r>
-      <w:r>
-        <w:rPr>
-          <w:rFonts w:hint="eastAsia"/>
-        </w:rPr>
-        <w:t>了新闻头条。后来</w:t>
-      </w:r>
-      <w:r>
-        <w:rPr>
-          <w:rFonts w:hint="eastAsia"/>
-        </w:rPr>
-        <w:t>的麦道夫庞氏骗局让</w:t>
-      </w:r>
-      <w:r>
-        <w:rPr>
-          <w:rFonts w:hint="eastAsia"/>
-        </w:rPr>
-        <w:t>对冲基金雪上加霜。</w:t>
-      </w:r>
-      <w:r>
-        <w:rPr>
-          <w:rFonts w:hint="eastAsia"/>
-        </w:rPr>
-        <w:t>对于大众来说，对这个行业观点显然还没有定论，但是基金经理依然在生存和发展</w:t>
-      </w:r>
-      <w:r>
-        <w:t>。</w:t>
-      </w:r>
-    </w:p>
-    <w:p>
-      <w:pPr>
-        <w:spacing w:after="0" w:line="240" w:lineRule="auto"/>
-      </w:pPr>
-    </w:p>
-    <w:p>
-      <w:pPr>
-        <w:spacing w:after="0" w:line="240" w:lineRule="auto"/>
-        <w:rPr>
-          <w:rFonts w:hint="eastAsia"/>
-        </w:rPr>
-      </w:pPr>
-      <w:r>
-        <w:rPr>
-          <w:rFonts w:hint="eastAsia"/>
-        </w:rPr>
-        <w:t>结构化产品</w:t>
-      </w:r>
-      <w:r>
-        <w:rPr>
-          <w:rFonts w:hint="eastAsia"/>
-        </w:rPr>
-        <w:t>的使用、</w:t>
-      </w:r>
-      <w:r>
-        <w:rPr>
-          <w:rFonts w:hint="eastAsia"/>
-        </w:rPr>
-        <w:t>流动性差的私募基金</w:t>
-      </w:r>
-      <w:r>
-        <w:rPr>
-          <w:rFonts w:hint="eastAsia"/>
-        </w:rPr>
-        <w:t>、</w:t>
-      </w:r>
-      <w:r>
-        <w:rPr>
-          <w:rFonts w:hint="eastAsia"/>
-        </w:rPr>
-        <w:t>以及对冲基金快速满足贷款者需求</w:t>
-      </w:r>
-      <w:r>
-        <w:rPr>
-          <w:rFonts w:hint="eastAsia"/>
-        </w:rPr>
-        <w:t>的能力</w:t>
-      </w:r>
-      <w:r>
-        <w:rPr>
-          <w:rFonts w:hint="eastAsia"/>
-        </w:rPr>
-        <w:t>，推动</w:t>
-      </w:r>
-      <w:r>
-        <w:rPr>
-          <w:rFonts w:hint="eastAsia"/>
-        </w:rPr>
-        <w:t>了</w:t>
-      </w:r>
-      <w:r>
-        <w:rPr>
-          <w:rFonts w:hint="eastAsia"/>
-        </w:rPr>
-        <w:t>可以为投资者带来更多回报的</w:t>
-      </w:r>
-      <w:r>
-        <w:rPr>
-          <w:rFonts w:hint="eastAsia"/>
-        </w:rPr>
-        <w:t>创新金融</w:t>
-      </w:r>
-      <w:r>
-        <w:rPr>
-          <w:rFonts w:hint="eastAsia"/>
-        </w:rPr>
-        <w:t>工具</w:t>
-      </w:r>
-      <w:r>
-        <w:rPr>
-          <w:rFonts w:hint="eastAsia"/>
-        </w:rPr>
-        <w:t>的</w:t>
-      </w:r>
-      <w:r>
-        <w:rPr>
-          <w:rFonts w:hint="eastAsia"/>
-        </w:rPr>
-        <w:t>产生。</w:t>
-      </w:r>
-      <w:r>
-        <w:rPr>
-          <w:rFonts w:hint="eastAsia"/>
-        </w:rPr>
-        <w:t>，</w:t>
-      </w:r>
-      <w:r>
-        <w:rPr>
-          <w:rFonts w:hint="eastAsia"/>
-        </w:rPr>
-        <w:t>显然，</w:t>
+        <w:t>产生。显然，</w:t>
       </w:r>
       <w:r>
         <w:rPr>
@@ -10792,7 +11110,22 @@
         <w:rPr>
           <w:rFonts w:hint="eastAsia"/>
         </w:rPr>
-        <w:t>最敏捷的投资者才可能获得回报。从对冲基金或者基金中基金投资者的角度看，更高的无关性回报和α</w:t>
+        <w:t>最敏捷的投资者才可能获得回报。从对冲基金或者</w:t>
+      </w:r>
+      <w:r>
+        <w:rPr>
+          <w:rFonts w:hint="eastAsia"/>
+        </w:rPr>
+        <w:t>F</w:t>
+      </w:r>
+      <w:r>
+        <w:t>OF</w:t>
+      </w:r>
+      <w:r>
+        <w:rPr>
+          <w:rFonts w:hint="eastAsia"/>
+        </w:rPr>
+        <w:t>投资者的角度看，更高的无关性回报和α</w:t>
       </w:r>
       <w:r>
         <w:rPr>
@@ -10810,57 +11143,22 @@
         <w:rPr>
           <w:rFonts w:hint="eastAsia"/>
         </w:rPr>
-        <w:t>这也对投资者提出了一整套全新的尽职调查和合规要求。</w:t>
-      </w:r>
-    </w:p>
-    <w:p>
-      <w:pPr>
-        <w:spacing w:after="0" w:line="240" w:lineRule="auto"/>
-        <w:rPr>
-          <w:rFonts w:hint="eastAsia"/>
-        </w:rPr>
-      </w:pPr>
-    </w:p>
-    <w:p>
-      <w:pPr>
-        <w:spacing w:after="0" w:line="240" w:lineRule="auto"/>
-      </w:pPr>
-    </w:p>
-    <w:p>
-      <w:pPr>
-        <w:spacing w:after="0" w:line="240" w:lineRule="auto"/>
-      </w:pPr>
-    </w:p>
-    <w:p>
-      <w:pPr>
-        <w:spacing w:after="0" w:line="240" w:lineRule="auto"/>
-      </w:pPr>
-    </w:p>
-    <w:p>
-      <w:pPr>
-        <w:spacing w:after="0" w:line="240" w:lineRule="auto"/>
-      </w:pPr>
-    </w:p>
-    <w:p>
-      <w:pPr>
-        <w:rPr>
-          <w:rFonts w:hint="eastAsia"/>
-        </w:rPr>
-      </w:pPr>
-    </w:p>
-    <w:p>
-      <w:pPr>
-        <w:rPr>
-          <w:rFonts w:hint="eastAsia"/>
-        </w:rPr>
-      </w:pPr>
-    </w:p>
-    <w:p>
-      <w:pPr>
-        <w:rPr>
-          <w:rFonts w:hint="eastAsia"/>
-        </w:rPr>
-      </w:pPr>
+        <w:t>这也对投资者提出了一整套全新的尽职调查和合</w:t>
+      </w:r>
+      <w:proofErr w:type="gramStart"/>
+      <w:r>
+        <w:rPr>
+          <w:rFonts w:hint="eastAsia"/>
+        </w:rPr>
+        <w:t>规</w:t>
+      </w:r>
+      <w:proofErr w:type="gramEnd"/>
+      <w:r>
+        <w:rPr>
+          <w:rFonts w:hint="eastAsia"/>
+        </w:rPr>
+        <w:t>要求。</w:t>
+      </w:r>
     </w:p>
     <w:sectPr>
       <w:pgSz w:w="12240" w:h="15840"/>
@@ -10917,6 +11215,42 @@
       <w:r>
         <w:continuationSeparator/>
       </w:r>
+    </w:p>
+  </w:footnote>
+  <w:footnote w:id="1">
+    <w:p>
+      <w:pPr>
+        <w:pStyle w:val="a8"/>
+        <w:rPr>
+          <w:rFonts w:hint="eastAsia"/>
+        </w:rPr>
+      </w:pPr>
+      <w:r>
+        <w:rPr>
+          <w:rStyle w:val="a9"/>
+        </w:rPr>
+        <w:footnoteRef/>
+      </w:r>
+      <w:r>
+        <w:t xml:space="preserve"> </w:t>
+      </w:r>
+      <w:r>
+        <w:t>2003</w:t>
+      </w:r>
+      <w:r>
+        <w:t>证券交易委员会报告</w:t>
+      </w:r>
+      <w:r>
+        <w:rPr>
+          <w:rFonts w:hint="eastAsia"/>
+        </w:rPr>
+        <w:t>，</w:t>
+      </w:r>
+      <w:r>
+        <w:t>对冲基金的隐含增长</w:t>
+      </w:r>
+      <w:bookmarkStart w:id="0" w:name="_GoBack"/>
+      <w:bookmarkEnd w:id="0"/>
     </w:p>
   </w:footnote>
 </w:footnotes>
@@ -11832,6 +12166,60 @@
       <w:szCs w:val="18"/>
     </w:rPr>
   </w:style>
+  <w:style w:type="paragraph" w:styleId="a8">
+    <w:name w:val="footnote text"/>
+    <w:basedOn w:val="a0"/>
+    <w:link w:val="Char2"/>
+    <w:uiPriority w:val="99"/>
+    <w:semiHidden/>
+    <w:unhideWhenUsed/>
+    <w:rsid w:val="000B0744"/>
+    <w:pPr>
+      <w:snapToGrid w:val="0"/>
+    </w:pPr>
+    <w:rPr>
+      <w:sz w:val="18"/>
+      <w:szCs w:val="18"/>
+    </w:rPr>
+  </w:style>
+  <w:style w:type="character" w:customStyle="1" w:styleId="Char2">
+    <w:name w:val="脚注文本 Char"/>
+    <w:basedOn w:val="a1"/>
+    <w:link w:val="a8"/>
+    <w:uiPriority w:val="99"/>
+    <w:semiHidden/>
+    <w:rsid w:val="000B0744"/>
+    <w:rPr>
+      <w:sz w:val="18"/>
+      <w:szCs w:val="18"/>
+    </w:rPr>
+  </w:style>
+  <w:style w:type="character" w:styleId="a9">
+    <w:name w:val="footnote reference"/>
+    <w:basedOn w:val="a1"/>
+    <w:uiPriority w:val="99"/>
+    <w:semiHidden/>
+    <w:unhideWhenUsed/>
+    <w:rsid w:val="000B0744"/>
+    <w:rPr>
+      <w:vertAlign w:val="superscript"/>
+    </w:rPr>
+  </w:style>
+  <w:style w:type="character" w:customStyle="1" w:styleId="fontstyle01">
+    <w:name w:val="fontstyle01"/>
+    <w:basedOn w:val="a1"/>
+    <w:rsid w:val="000B0744"/>
+    <w:rPr>
+      <w:rFonts w:ascii="AdvP45DC7B" w:hAnsi="AdvP45DC7B" w:hint="default"/>
+      <w:b w:val="0"/>
+      <w:bCs w:val="0"/>
+      <w:i w:val="0"/>
+      <w:iCs w:val="0"/>
+      <w:color w:val="000000"/>
+      <w:sz w:val="18"/>
+      <w:szCs w:val="18"/>
+    </w:rPr>
+  </w:style>
 </w:styles>
 </file>
 
@@ -12094,4 +12482,16 @@
     </a:ext>
   </a:extLst>
 </a:theme>
+</file>
+
+<file path=customXml/item1.xml><?xml version="1.0" encoding="utf-8"?>
+<b:Sources xmlns:b="http://schemas.openxmlformats.org/officeDocument/2006/bibliography" xmlns="http://schemas.openxmlformats.org/officeDocument/2006/bibliography" SelectedStyle="\APASixthEditionOfficeOnline.xsl" StyleName="APA" Version="6"/>
+</file>
+
+<file path=customXml/itemProps1.xml><?xml version="1.0" encoding="utf-8"?>
+<ds:datastoreItem xmlns:ds="http://schemas.openxmlformats.org/officeDocument/2006/customXml" ds:itemID="{1C757EDB-2A3A-4E08-B6E1-2917A6CDE8B2}">
+  <ds:schemaRefs>
+    <ds:schemaRef ds:uri="http://schemas.openxmlformats.org/officeDocument/2006/bibliography"/>
+  </ds:schemaRefs>
+</ds:datastoreItem>
 </file>
--- a/FOF/CN/4第二章(ccc).docx
+++ b/FOF/CN/4第二章(ccc).docx
@@ -5,7 +5,6 @@
     <w:p>
       <w:pPr>
         <w:rPr>
-          <w:rFonts w:hint="eastAsia"/>
           <w:b/>
           <w:sz w:val="32"/>
           <w:szCs w:val="32"/>
@@ -49,11 +48,6 @@
       </w:r>
     </w:p>
     <w:p>
-      <w:pPr>
-        <w:rPr>
-          <w:rFonts w:hint="eastAsia"/>
-        </w:rPr>
-      </w:pPr>
       <w:r>
         <w:rPr>
           <w:rFonts w:hint="eastAsia"/>
@@ -116,11 +110,6 @@
       </w:r>
     </w:p>
     <w:p>
-      <w:pPr>
-        <w:rPr>
-          <w:rFonts w:hint="eastAsia"/>
-        </w:rPr>
-      </w:pPr>
       <w:r>
         <w:rPr>
           <w:rFonts w:hint="eastAsia"/>
@@ -309,11 +298,6 @@
       </w:r>
     </w:p>
     <w:p>
-      <w:pPr>
-        <w:rPr>
-          <w:rFonts w:hint="eastAsia"/>
-        </w:rPr>
-      </w:pPr>
       <w:r>
         <w:rPr>
           <w:rFonts w:hint="eastAsia"/>
@@ -567,17 +551,10 @@
         <w:t>变得更好，也可能变得更坏。</w:t>
       </w:r>
     </w:p>
-    <w:p>
-      <w:pPr>
-        <w:rPr>
-          <w:rFonts w:hint="eastAsia"/>
-        </w:rPr>
-      </w:pPr>
-    </w:p>
-    <w:p>
-      <w:pPr>
-        <w:rPr>
-          <w:rFonts w:hint="eastAsia"/>
+    <w:p/>
+    <w:p>
+      <w:pPr>
+        <w:rPr>
           <w:b/>
           <w:u w:val="single"/>
         </w:rPr>
@@ -600,11 +577,6 @@
       </w:r>
     </w:p>
     <w:p>
-      <w:pPr>
-        <w:rPr>
-          <w:rFonts w:hint="eastAsia"/>
-        </w:rPr>
-      </w:pPr>
       <w:r>
         <w:rPr>
           <w:rFonts w:hint="eastAsia"/>
@@ -643,11 +615,6 @@
       </w:r>
     </w:p>
     <w:p>
-      <w:pPr>
-        <w:rPr>
-          <w:rFonts w:hint="eastAsia"/>
-        </w:rPr>
-      </w:pPr>
       <w:r>
         <w:rPr>
           <w:rFonts w:hint="eastAsia"/>
@@ -726,14 +693,12 @@
         </w:rPr>
         <w:t>1</w:t>
       </w:r>
-      <w:proofErr w:type="gramStart"/>
       <w:r>
         <w:rPr>
           <w:rFonts w:hint="eastAsia"/>
         </w:rPr>
         <w:t>百万</w:t>
       </w:r>
-      <w:proofErr w:type="gramEnd"/>
       <w:r>
         <w:rPr>
           <w:rFonts w:hint="eastAsia"/>
@@ -782,14 +747,12 @@
         </w:rPr>
         <w:t>5</w:t>
       </w:r>
-      <w:proofErr w:type="gramStart"/>
       <w:r>
         <w:rPr>
           <w:rFonts w:hint="eastAsia"/>
         </w:rPr>
         <w:t>百万</w:t>
       </w:r>
-      <w:proofErr w:type="gramEnd"/>
       <w:r>
         <w:rPr>
           <w:rFonts w:hint="eastAsia"/>
@@ -804,11 +767,6 @@
       </w:r>
     </w:p>
     <w:p>
-      <w:pPr>
-        <w:rPr>
-          <w:rFonts w:hint="eastAsia"/>
-        </w:rPr>
-      </w:pPr>
       <w:r>
         <w:rPr>
           <w:rFonts w:hint="eastAsia"/>
@@ -913,11 +871,6 @@
       </w:r>
     </w:p>
     <w:p>
-      <w:pPr>
-        <w:rPr>
-          <w:rFonts w:hint="eastAsia"/>
-        </w:rPr>
-      </w:pPr>
       <w:r>
         <w:rPr>
           <w:rFonts w:hint="eastAsia"/>
@@ -1061,11 +1014,6 @@
       </w:r>
     </w:p>
     <w:p>
-      <w:pPr>
-        <w:rPr>
-          <w:rFonts w:hint="eastAsia"/>
-        </w:rPr>
-      </w:pPr>
       <w:r>
         <w:rPr>
           <w:rFonts w:hint="eastAsia"/>
@@ -1204,14 +1152,12 @@
         </w:rPr>
         <w:t>投资组合</w:t>
       </w:r>
-      <w:proofErr w:type="gramStart"/>
       <w:r>
         <w:rPr>
           <w:rFonts w:hint="eastAsia"/>
         </w:rPr>
         <w:t>中证券</w:t>
       </w:r>
-      <w:proofErr w:type="gramEnd"/>
       <w:r>
         <w:rPr>
           <w:rFonts w:hint="eastAsia"/>
@@ -1742,17 +1688,10 @@
         <w:t>。</w:t>
       </w:r>
     </w:p>
-    <w:p>
-      <w:pPr>
-        <w:rPr>
-          <w:rFonts w:hint="eastAsia"/>
-        </w:rPr>
-      </w:pPr>
-    </w:p>
-    <w:p>
-      <w:pPr>
-        <w:rPr>
-          <w:rFonts w:hint="eastAsia"/>
+    <w:p/>
+    <w:p>
+      <w:pPr>
+        <w:rPr>
           <w:b/>
           <w:u w:val="single"/>
         </w:rPr>
@@ -1807,11 +1746,6 @@
       </w:r>
     </w:p>
     <w:p>
-      <w:pPr>
-        <w:rPr>
-          <w:rFonts w:hint="eastAsia"/>
-        </w:rPr>
-      </w:pPr>
       <w:r>
         <w:rPr>
           <w:rFonts w:hint="eastAsia"/>
@@ -1942,7 +1876,6 @@
     <w:p>
       <w:pPr>
         <w:rPr>
-          <w:rFonts w:hint="eastAsia"/>
           <w:b/>
         </w:rPr>
       </w:pPr>
@@ -2113,11 +2046,6 @@
       </w:r>
     </w:p>
     <w:p>
-      <w:pPr>
-        <w:rPr>
-          <w:rFonts w:hint="eastAsia"/>
-        </w:rPr>
-      </w:pPr>
       <w:r>
         <w:rPr>
           <w:rFonts w:hint="eastAsia"/>
@@ -2161,58 +2089,42 @@
         </w:rPr>
         <w:t>复杂的</w:t>
       </w:r>
-      <w:proofErr w:type="gramStart"/>
+      <w:r>
+        <w:rPr>
+          <w:rFonts w:hint="eastAsia"/>
+        </w:rPr>
+        <w:t>的风险控制工具来降低投资组合的波动</w:t>
+      </w:r>
+      <w:r>
+        <w:rPr>
+          <w:rFonts w:hint="eastAsia"/>
+        </w:rPr>
+        <w:t>率</w:t>
+      </w:r>
+      <w:r>
+        <w:rPr>
+          <w:rFonts w:hint="eastAsia"/>
+        </w:rPr>
+        <w:t>。对冲基金和传统</w:t>
+      </w:r>
+      <w:r>
+        <w:rPr>
+          <w:rFonts w:hint="eastAsia"/>
+        </w:rPr>
+        <w:t>做多</w:t>
+      </w:r>
+      <w:r>
+        <w:rPr>
+          <w:rFonts w:hint="eastAsia"/>
+        </w:rPr>
+        <w:t>基金</w:t>
+      </w:r>
       <w:r>
         <w:rPr>
           <w:rFonts w:hint="eastAsia"/>
         </w:rPr>
         <w:t>的</w:t>
       </w:r>
-      <w:proofErr w:type="gramEnd"/>
-      <w:r>
-        <w:rPr>
-          <w:rFonts w:hint="eastAsia"/>
-        </w:rPr>
-        <w:t>风险控制工具来降低投资组合的波动</w:t>
-      </w:r>
-      <w:r>
-        <w:rPr>
-          <w:rFonts w:hint="eastAsia"/>
-        </w:rPr>
-        <w:t>率</w:t>
-      </w:r>
-      <w:r>
-        <w:rPr>
-          <w:rFonts w:hint="eastAsia"/>
-        </w:rPr>
-        <w:t>。对冲基金和传统</w:t>
-      </w:r>
-      <w:r>
-        <w:rPr>
-          <w:rFonts w:hint="eastAsia"/>
-        </w:rPr>
-        <w:t>做</w:t>
-      </w:r>
-      <w:proofErr w:type="gramStart"/>
-      <w:r>
-        <w:rPr>
-          <w:rFonts w:hint="eastAsia"/>
-        </w:rPr>
-        <w:t>多</w:t>
-      </w:r>
-      <w:r>
-        <w:rPr>
-          <w:rFonts w:hint="eastAsia"/>
-        </w:rPr>
-        <w:t>基金</w:t>
-      </w:r>
-      <w:proofErr w:type="gramEnd"/>
-      <w:r>
-        <w:rPr>
-          <w:rFonts w:hint="eastAsia"/>
-        </w:rPr>
-        <w:t>的</w:t>
-      </w:r>
       <w:r>
         <w:rPr>
           <w:rFonts w:hint="eastAsia"/>
@@ -2365,11 +2277,6 @@
       </w:r>
     </w:p>
     <w:p>
-      <w:pPr>
-        <w:rPr>
-          <w:rFonts w:hint="eastAsia"/>
-        </w:rPr>
-      </w:pPr>
       <w:r>
         <w:rPr>
           <w:rFonts w:hint="eastAsia"/>
@@ -2432,11 +2339,6 @@
       </w:r>
     </w:p>
     <w:p>
-      <w:pPr>
-        <w:rPr>
-          <w:rFonts w:hint="eastAsia"/>
-        </w:rPr>
-      </w:pPr>
       <w:r>
         <w:rPr>
           <w:rFonts w:hint="eastAsia"/>
@@ -5600,25 +5502,7 @@
           <w:color w:val="auto"/>
           <w:bdr w:val="none" w:sz="0" w:space="0" w:color="auto"/>
         </w:rPr>
-        <w:t>旧学院</w:t>
-      </w:r>
-      <w:proofErr w:type="gramStart"/>
-      <w:r>
-        <w:rPr>
-          <w:rFonts w:ascii="Calibri" w:eastAsia="宋体" w:hAnsi="Calibri" w:cs="Times New Roman" w:hint="eastAsia"/>
-          <w:color w:val="auto"/>
-          <w:bdr w:val="none" w:sz="0" w:space="0" w:color="auto"/>
-        </w:rPr>
-        <w:t>派基金</w:t>
-      </w:r>
-      <w:proofErr w:type="gramEnd"/>
-      <w:r>
-        <w:rPr>
-          <w:rFonts w:ascii="Calibri" w:eastAsia="宋体" w:hAnsi="Calibri" w:cs="Times New Roman" w:hint="eastAsia"/>
-          <w:color w:val="auto"/>
-          <w:bdr w:val="none" w:sz="0" w:space="0" w:color="auto"/>
-        </w:rPr>
-        <w:t>经理通过经验订价的优势。</w:t>
+        <w:t>旧学院派基金经理通过经验订价的优势。</w:t>
       </w:r>
     </w:p>
     <w:p>
@@ -5860,41 +5744,15 @@
           <w:color w:val="auto"/>
           <w:bdr w:val="none" w:sz="0" w:space="0" w:color="auto"/>
         </w:rPr>
-        <w:t>的</w:t>
-      </w:r>
-      <w:r>
-        <w:rPr>
-          <w:rFonts w:ascii="Calibri" w:eastAsia="宋体" w:hAnsi="Calibri" w:cs="Times New Roman" w:hint="eastAsia"/>
-          <w:color w:val="auto"/>
-          <w:bdr w:val="none" w:sz="0" w:space="0" w:color="auto"/>
-        </w:rPr>
-        <w:t>层次</w:t>
-      </w:r>
-      <w:r>
-        <w:rPr>
-          <w:rFonts w:ascii="Calibri" w:eastAsia="宋体" w:hAnsi="Calibri" w:cs="Times New Roman" w:hint="eastAsia"/>
-          <w:color w:val="auto"/>
-          <w:bdr w:val="none" w:sz="0" w:space="0" w:color="auto"/>
-        </w:rPr>
-        <w:t>。当</w:t>
-      </w:r>
-      <w:proofErr w:type="gramStart"/>
-      <w:r>
-        <w:rPr>
-          <w:rFonts w:ascii="Calibri" w:eastAsia="宋体" w:hAnsi="Calibri" w:cs="Times New Roman" w:hint="eastAsia"/>
-          <w:color w:val="auto"/>
-          <w:bdr w:val="none" w:sz="0" w:space="0" w:color="auto"/>
-        </w:rPr>
-        <w:t>次贷</w:t>
-      </w:r>
-      <w:proofErr w:type="gramEnd"/>
-      <w:r>
-        <w:rPr>
-          <w:rFonts w:ascii="Calibri" w:eastAsia="宋体" w:hAnsi="Calibri" w:cs="Times New Roman" w:hint="eastAsia"/>
-          <w:color w:val="auto"/>
-          <w:bdr w:val="none" w:sz="0" w:space="0" w:color="auto"/>
-        </w:rPr>
-        <w:t>危机发</w:t>
+        <w:t>的层次</w:t>
+      </w:r>
+      <w:r>
+        <w:rPr>
+          <w:rFonts w:ascii="Calibri" w:eastAsia="宋体" w:hAnsi="Calibri" w:cs="Times New Roman" w:hint="eastAsia"/>
+          <w:color w:val="auto"/>
+          <w:bdr w:val="none" w:sz="0" w:space="0" w:color="auto"/>
+        </w:rPr>
+        <w:t>。当次贷危机发</w:t>
       </w:r>
       <w:r>
         <w:rPr>
@@ -6069,7 +5927,7 @@
       <w:pPr>
         <w:pStyle w:val="A4"/>
         <w:rPr>
-          <w:rFonts w:ascii="Calibri" w:eastAsia="宋体" w:hAnsi="Calibri" w:cs="Times New Roman" w:hint="eastAsia"/>
+          <w:rFonts w:ascii="Calibri" w:eastAsia="宋体" w:hAnsi="Calibri" w:cs="Times New Roman"/>
           <w:color w:val="auto"/>
           <w:bdr w:val="none" w:sz="0" w:space="0" w:color="auto"/>
         </w:rPr>
@@ -6122,44 +5980,16 @@
           <w:color w:val="auto"/>
           <w:bdr w:val="none" w:sz="0" w:space="0" w:color="auto"/>
         </w:rPr>
-        <w:t xml:space="preserve">Nelson </w:t>
-      </w:r>
-      <w:proofErr w:type="spellStart"/>
+        <w:t>Nelson Peltz, William Ackman</w:t>
+      </w:r>
       <w:r>
         <w:rPr>
           <w:rFonts w:ascii="Calibri" w:eastAsia="宋体" w:hAnsi="Calibri" w:cs="Times New Roman"/>
           <w:color w:val="auto"/>
           <w:bdr w:val="none" w:sz="0" w:space="0" w:color="auto"/>
         </w:rPr>
-        <w:t>Peltz</w:t>
-      </w:r>
-      <w:proofErr w:type="spellEnd"/>
-      <w:r>
-        <w:rPr>
-          <w:rFonts w:ascii="Calibri" w:eastAsia="宋体" w:hAnsi="Calibri" w:cs="Times New Roman"/>
-          <w:color w:val="auto"/>
-          <w:bdr w:val="none" w:sz="0" w:space="0" w:color="auto"/>
-        </w:rPr>
-        <w:t>, William Ackman</w:t>
-      </w:r>
-      <w:r>
-        <w:rPr>
-          <w:rFonts w:ascii="Calibri" w:eastAsia="宋体" w:hAnsi="Calibri" w:cs="Times New Roman"/>
-          <w:color w:val="auto"/>
-          <w:bdr w:val="none" w:sz="0" w:space="0" w:color="auto"/>
-        </w:rPr>
-        <w:t xml:space="preserve">, Edward Lampert, Mario </w:t>
-      </w:r>
-      <w:proofErr w:type="spellStart"/>
-      <w:r>
-        <w:rPr>
-          <w:rFonts w:ascii="Calibri" w:eastAsia="宋体" w:hAnsi="Calibri" w:cs="Times New Roman"/>
-          <w:color w:val="auto"/>
-          <w:bdr w:val="none" w:sz="0" w:space="0" w:color="auto"/>
-        </w:rPr>
-        <w:t>Gabelli</w:t>
-      </w:r>
-      <w:proofErr w:type="spellEnd"/>
+        <w:t>, Edward Lampert, Mario Gabelli</w:t>
+      </w:r>
       <w:r>
         <w:rPr>
           <w:rFonts w:ascii="Calibri" w:eastAsia="宋体" w:hAnsi="Calibri" w:cs="Times New Roman"/>
@@ -7375,9 +7205,8 @@
           <w:color w:val="auto"/>
           <w:bdr w:val="none" w:sz="0" w:space="0" w:color="auto"/>
         </w:rPr>
-        <w:t>私</w:t>
-      </w:r>
-      <w:proofErr w:type="gramStart"/>
+        <w:t>私募</w:t>
+      </w:r>
       <w:r>
         <w:rPr>
           <w:rFonts w:ascii="Calibri" w:eastAsia="宋体" w:hAnsi="Calibri" w:cs="Times New Roman" w:hint="eastAsia"/>
@@ -7385,26 +7214,7 @@
           <w:color w:val="auto"/>
           <w:bdr w:val="none" w:sz="0" w:space="0" w:color="auto"/>
         </w:rPr>
-        <w:t>募</w:t>
-      </w:r>
-      <w:r>
-        <w:rPr>
-          <w:rFonts w:ascii="Calibri" w:eastAsia="宋体" w:hAnsi="Calibri" w:cs="Times New Roman" w:hint="eastAsia"/>
-          <w:b/>
-          <w:color w:val="auto"/>
-          <w:bdr w:val="none" w:sz="0" w:space="0" w:color="auto"/>
-        </w:rPr>
-        <w:t>股权</w:t>
-      </w:r>
-      <w:proofErr w:type="gramEnd"/>
-      <w:r>
-        <w:rPr>
-          <w:rFonts w:ascii="Calibri" w:eastAsia="宋体" w:hAnsi="Calibri" w:cs="Times New Roman" w:hint="eastAsia"/>
-          <w:b/>
-          <w:color w:val="auto"/>
-          <w:bdr w:val="none" w:sz="0" w:space="0" w:color="auto"/>
-        </w:rPr>
-        <w:t>与</w:t>
+        <w:t>股权与</w:t>
       </w:r>
       <w:r>
         <w:rPr>
@@ -7442,33 +7252,15 @@
           <w:color w:val="auto"/>
           <w:bdr w:val="none" w:sz="0" w:space="0" w:color="auto"/>
         </w:rPr>
-        <w:t>同样的，近年内一些大的私</w:t>
-      </w:r>
-      <w:proofErr w:type="gramStart"/>
-      <w:r>
-        <w:rPr>
-          <w:rFonts w:ascii="Calibri" w:eastAsia="宋体" w:hAnsi="Calibri" w:cs="Times New Roman" w:hint="eastAsia"/>
-          <w:color w:val="auto"/>
-          <w:bdr w:val="none" w:sz="0" w:space="0" w:color="auto"/>
-        </w:rPr>
-        <w:t>募</w:t>
-      </w:r>
-      <w:r>
-        <w:rPr>
-          <w:rFonts w:ascii="Calibri" w:eastAsia="宋体" w:hAnsi="Calibri" w:cs="Times New Roman" w:hint="eastAsia"/>
-          <w:color w:val="auto"/>
-          <w:bdr w:val="none" w:sz="0" w:space="0" w:color="auto"/>
-        </w:rPr>
-        <w:t>股权投资</w:t>
-      </w:r>
-      <w:proofErr w:type="gramEnd"/>
-      <w:r>
-        <w:rPr>
-          <w:rFonts w:ascii="Calibri" w:eastAsia="宋体" w:hAnsi="Calibri" w:cs="Times New Roman" w:hint="eastAsia"/>
-          <w:color w:val="auto"/>
-          <w:bdr w:val="none" w:sz="0" w:space="0" w:color="auto"/>
-        </w:rPr>
-        <w:t>公司</w:t>
+        <w:t>同样的，近年内一些大的私募</w:t>
+      </w:r>
+      <w:r>
+        <w:rPr>
+          <w:rFonts w:ascii="Calibri" w:eastAsia="宋体" w:hAnsi="Calibri" w:cs="Times New Roman" w:hint="eastAsia"/>
+          <w:color w:val="auto"/>
+          <w:bdr w:val="none" w:sz="0" w:space="0" w:color="auto"/>
+        </w:rPr>
+        <w:t>股权投资公司</w:t>
       </w:r>
       <w:r>
         <w:rPr>
@@ -7492,33 +7284,15 @@
           <w:color w:val="auto"/>
           <w:bdr w:val="none" w:sz="0" w:space="0" w:color="auto"/>
         </w:rPr>
-        <w:t>的差异变的模糊起来。过去私</w:t>
-      </w:r>
-      <w:proofErr w:type="gramStart"/>
-      <w:r>
-        <w:rPr>
-          <w:rFonts w:ascii="Calibri" w:eastAsia="宋体" w:hAnsi="Calibri" w:cs="Times New Roman" w:hint="eastAsia"/>
-          <w:color w:val="auto"/>
-          <w:bdr w:val="none" w:sz="0" w:space="0" w:color="auto"/>
-        </w:rPr>
-        <w:t>募</w:t>
-      </w:r>
-      <w:r>
-        <w:rPr>
-          <w:rFonts w:ascii="Calibri" w:eastAsia="宋体" w:hAnsi="Calibri" w:cs="Times New Roman" w:hint="eastAsia"/>
-          <w:color w:val="auto"/>
-          <w:bdr w:val="none" w:sz="0" w:space="0" w:color="auto"/>
-        </w:rPr>
-        <w:t>股权投资</w:t>
-      </w:r>
-      <w:proofErr w:type="gramEnd"/>
-      <w:r>
-        <w:rPr>
-          <w:rFonts w:ascii="Calibri" w:eastAsia="宋体" w:hAnsi="Calibri" w:cs="Times New Roman" w:hint="eastAsia"/>
-          <w:color w:val="auto"/>
-          <w:bdr w:val="none" w:sz="0" w:space="0" w:color="auto"/>
-        </w:rPr>
-        <w:t>公司</w:t>
+        <w:t>的差异变的模糊起来。过去私募</w:t>
+      </w:r>
+      <w:r>
+        <w:rPr>
+          <w:rFonts w:ascii="Calibri" w:eastAsia="宋体" w:hAnsi="Calibri" w:cs="Times New Roman" w:hint="eastAsia"/>
+          <w:color w:val="auto"/>
+          <w:bdr w:val="none" w:sz="0" w:space="0" w:color="auto"/>
+        </w:rPr>
+        <w:t>股权投资公司</w:t>
       </w:r>
       <w:r>
         <w:rPr>
@@ -8547,25 +8321,7 @@
           <w:color w:val="auto"/>
           <w:bdr w:val="none" w:sz="0" w:space="0" w:color="auto"/>
         </w:rPr>
-        <w:t>不是唯一</w:t>
-      </w:r>
-      <w:proofErr w:type="gramStart"/>
-      <w:r>
-        <w:rPr>
-          <w:rFonts w:ascii="Calibri" w:eastAsia="宋体" w:hAnsi="Calibri" w:cs="Times New Roman" w:hint="eastAsia"/>
-          <w:color w:val="auto"/>
-          <w:bdr w:val="none" w:sz="0" w:space="0" w:color="auto"/>
-        </w:rPr>
-        <w:t>一个</w:t>
-      </w:r>
-      <w:proofErr w:type="gramEnd"/>
-      <w:r>
-        <w:rPr>
-          <w:rFonts w:ascii="Calibri" w:eastAsia="宋体" w:hAnsi="Calibri" w:cs="Times New Roman" w:hint="eastAsia"/>
-          <w:color w:val="auto"/>
-          <w:bdr w:val="none" w:sz="0" w:space="0" w:color="auto"/>
-        </w:rPr>
-        <w:t>研究对冲基金如何运作的机构，</w:t>
+        <w:t>不是唯一一个研究对冲基金如何运作的机构，</w:t>
       </w:r>
       <w:r>
         <w:rPr>
@@ -9175,25 +8931,7 @@
           <w:color w:val="auto"/>
           <w:bdr w:val="none" w:sz="0" w:space="0" w:color="auto"/>
         </w:rPr>
-        <w:t>“</w:t>
-      </w:r>
-      <w:proofErr w:type="spellStart"/>
-      <w:r>
-        <w:rPr>
-          <w:rFonts w:ascii="Calibri" w:eastAsia="宋体" w:hAnsi="Calibri" w:cs="Times New Roman"/>
-          <w:color w:val="auto"/>
-          <w:bdr w:val="none" w:sz="0" w:space="0" w:color="auto"/>
-        </w:rPr>
-        <w:t>schabe</w:t>
-      </w:r>
-      <w:proofErr w:type="spellEnd"/>
-      <w:r>
-        <w:rPr>
-          <w:rFonts w:ascii="Calibri" w:eastAsia="宋体" w:hAnsi="Calibri" w:cs="Times New Roman"/>
-          <w:color w:val="auto"/>
-          <w:bdr w:val="none" w:sz="0" w:space="0" w:color="auto"/>
-        </w:rPr>
-        <w:t xml:space="preserve">" </w:t>
+        <w:t xml:space="preserve">“schabe" </w:t>
       </w:r>
       <w:r>
         <w:rPr>
@@ -9997,14 +9735,7 @@
         <w:rPr>
           <w:rFonts w:hint="eastAsia"/>
         </w:rPr>
-        <w:t>私</w:t>
-      </w:r>
-      <w:proofErr w:type="gramStart"/>
-      <w:r>
-        <w:rPr>
-          <w:rFonts w:hint="eastAsia"/>
-        </w:rPr>
-        <w:t>募</w:t>
+        <w:t>私募</w:t>
       </w:r>
       <w:r>
         <w:rPr>
@@ -10012,7 +9743,6 @@
         </w:rPr>
         <w:t>股权基金</w:t>
       </w:r>
-      <w:proofErr w:type="gramEnd"/>
       <w:r>
         <w:rPr>
           <w:rFonts w:hint="eastAsia"/>
@@ -10451,27 +10181,13 @@
         <w:rPr>
           <w:rFonts w:hint="eastAsia"/>
         </w:rPr>
-        <w:t>私</w:t>
-      </w:r>
-      <w:proofErr w:type="gramStart"/>
-      <w:r>
-        <w:rPr>
-          <w:rFonts w:hint="eastAsia"/>
-        </w:rPr>
-        <w:t>募</w:t>
-      </w:r>
-      <w:r>
-        <w:rPr>
-          <w:rFonts w:hint="eastAsia"/>
-        </w:rPr>
-        <w:t>股权</w:t>
-      </w:r>
-      <w:proofErr w:type="gramEnd"/>
-      <w:r>
-        <w:rPr>
-          <w:rFonts w:hint="eastAsia"/>
-        </w:rPr>
-        <w:t>等</w:t>
+        <w:t>私募</w:t>
+      </w:r>
+      <w:r>
+        <w:rPr>
+          <w:rFonts w:hint="eastAsia"/>
+        </w:rPr>
+        <w:t>股权等</w:t>
       </w:r>
       <w:r>
         <w:rPr>
@@ -10860,19 +10576,11 @@
         </w:rPr>
         <w:t>，</w:t>
       </w:r>
-      <w:proofErr w:type="gramStart"/>
-      <w:r>
-        <w:rPr>
-          <w:rFonts w:hint="eastAsia"/>
-        </w:rPr>
-        <w:t>次贷</w:t>
-      </w:r>
-      <w:proofErr w:type="gramEnd"/>
-      <w:r>
-        <w:rPr>
-          <w:rFonts w:hint="eastAsia"/>
-        </w:rPr>
-        <w:t>危机</w:t>
+      <w:r>
+        <w:rPr>
+          <w:rFonts w:hint="eastAsia"/>
+        </w:rPr>
+        <w:t>次贷危机</w:t>
       </w:r>
       <w:r>
         <w:rPr>
@@ -11006,9 +10714,6 @@
     <w:p>
       <w:pPr>
         <w:spacing w:after="0" w:line="240" w:lineRule="auto"/>
-        <w:rPr>
-          <w:rFonts w:hint="eastAsia"/>
-        </w:rPr>
       </w:pPr>
       <w:r>
         <w:rPr>
@@ -11143,22 +10848,10 @@
         <w:rPr>
           <w:rFonts w:hint="eastAsia"/>
         </w:rPr>
-        <w:t>这也对投资者提出了一整套全新的尽职调查和合</w:t>
-      </w:r>
-      <w:proofErr w:type="gramStart"/>
-      <w:r>
-        <w:rPr>
-          <w:rFonts w:hint="eastAsia"/>
-        </w:rPr>
-        <w:t>规</w:t>
-      </w:r>
-      <w:proofErr w:type="gramEnd"/>
-      <w:r>
-        <w:rPr>
-          <w:rFonts w:hint="eastAsia"/>
-        </w:rPr>
-        <w:t>要求。</w:t>
-      </w:r>
+        <w:t>这也对投资者提出了一整套全新的尽职调查和合规要求。</w:t>
+      </w:r>
+      <w:bookmarkStart w:id="0" w:name="_GoBack"/>
+      <w:bookmarkEnd w:id="0"/>
     </w:p>
     <w:sectPr>
       <w:pgSz w:w="12240" w:h="15840"/>
@@ -11221,9 +10914,6 @@
     <w:p>
       <w:pPr>
         <w:pStyle w:val="a8"/>
-        <w:rPr>
-          <w:rFonts w:hint="eastAsia"/>
-        </w:rPr>
       </w:pPr>
       <w:r>
         <w:rPr>
@@ -11249,8 +10939,6 @@
       <w:r>
         <w:t>对冲基金的隐含增长</w:t>
       </w:r>
-      <w:bookmarkStart w:id="0" w:name="_GoBack"/>
-      <w:bookmarkEnd w:id="0"/>
     </w:p>
   </w:footnote>
 </w:footnotes>
@@ -11283,6 +10971,7 @@
         <w:smallCaps w:val="0"/>
         <w:strike w:val="0"/>
         <w:dstrike w:val="0"/>
+        <w:color w:val="000000"/>
         <w:spacing w:val="0"/>
         <w:w w:val="100"/>
         <w:kern w:val="0"/>
@@ -11297,11 +10986,6 @@
           <w14:prstDash w14:val="solid"/>
           <w14:bevel/>
         </w14:textOutline>
-        <w14:textFill>
-          <w14:solidFill>
-            <w14:srgbClr w14:val="000000"/>
-          </w14:solidFill>
-        </w14:textFill>
       </w:rPr>
     </w:lvl>
     <w:lvl w:ilvl="1" w:tplc="C48831FE">
@@ -11318,6 +11002,7 @@
         <w:smallCaps w:val="0"/>
         <w:strike w:val="0"/>
         <w:dstrike w:val="0"/>
+        <w:color w:val="000000"/>
         <w:spacing w:val="0"/>
         <w:w w:val="100"/>
         <w:kern w:val="0"/>
@@ -11332,11 +11017,6 @@
           <w14:prstDash w14:val="solid"/>
           <w14:bevel/>
         </w14:textOutline>
-        <w14:textFill>
-          <w14:solidFill>
-            <w14:srgbClr w14:val="000000"/>
-          </w14:solidFill>
-        </w14:textFill>
       </w:rPr>
     </w:lvl>
     <w:lvl w:ilvl="2" w:tplc="27D69CBA">
@@ -11353,6 +11033,7 @@
         <w:smallCaps w:val="0"/>
         <w:strike w:val="0"/>
         <w:dstrike w:val="0"/>
+        <w:color w:val="000000"/>
         <w:spacing w:val="0"/>
         <w:w w:val="100"/>
         <w:kern w:val="0"/>
@@ -11367,11 +11048,6 @@
           <w14:prstDash w14:val="solid"/>
           <w14:bevel/>
         </w14:textOutline>
-        <w14:textFill>
-          <w14:solidFill>
-            <w14:srgbClr w14:val="000000"/>
-          </w14:solidFill>
-        </w14:textFill>
       </w:rPr>
     </w:lvl>
     <w:lvl w:ilvl="3" w:tplc="07C8F15A">
@@ -11388,6 +11064,7 @@
         <w:smallCaps w:val="0"/>
         <w:strike w:val="0"/>
         <w:dstrike w:val="0"/>
+        <w:color w:val="000000"/>
         <w:spacing w:val="0"/>
         <w:w w:val="100"/>
         <w:kern w:val="0"/>
@@ -11402,11 +11079,6 @@
           <w14:prstDash w14:val="solid"/>
           <w14:bevel/>
         </w14:textOutline>
-        <w14:textFill>
-          <w14:solidFill>
-            <w14:srgbClr w14:val="000000"/>
-          </w14:solidFill>
-        </w14:textFill>
       </w:rPr>
     </w:lvl>
     <w:lvl w:ilvl="4" w:tplc="BEC63A68">
@@ -11423,6 +11095,7 @@
         <w:smallCaps w:val="0"/>
         <w:strike w:val="0"/>
         <w:dstrike w:val="0"/>
+        <w:color w:val="000000"/>
         <w:spacing w:val="0"/>
         <w:w w:val="100"/>
         <w:kern w:val="0"/>
@@ -11437,11 +11110,6 @@
           <w14:prstDash w14:val="solid"/>
           <w14:bevel/>
         </w14:textOutline>
-        <w14:textFill>
-          <w14:solidFill>
-            <w14:srgbClr w14:val="000000"/>
-          </w14:solidFill>
-        </w14:textFill>
       </w:rPr>
     </w:lvl>
     <w:lvl w:ilvl="5" w:tplc="F3A0D582">
@@ -11458,6 +11126,7 @@
         <w:smallCaps w:val="0"/>
         <w:strike w:val="0"/>
         <w:dstrike w:val="0"/>
+        <w:color w:val="000000"/>
         <w:spacing w:val="0"/>
         <w:w w:val="100"/>
         <w:kern w:val="0"/>
@@ -11472,11 +11141,6 @@
           <w14:prstDash w14:val="solid"/>
           <w14:bevel/>
         </w14:textOutline>
-        <w14:textFill>
-          <w14:solidFill>
-            <w14:srgbClr w14:val="000000"/>
-          </w14:solidFill>
-        </w14:textFill>
       </w:rPr>
     </w:lvl>
     <w:lvl w:ilvl="6" w:tplc="92961414">
@@ -11493,6 +11157,7 @@
         <w:smallCaps w:val="0"/>
         <w:strike w:val="0"/>
         <w:dstrike w:val="0"/>
+        <w:color w:val="000000"/>
         <w:spacing w:val="0"/>
         <w:w w:val="100"/>
         <w:kern w:val="0"/>
@@ -11507,11 +11172,6 @@
           <w14:prstDash w14:val="solid"/>
           <w14:bevel/>
         </w14:textOutline>
-        <w14:textFill>
-          <w14:solidFill>
-            <w14:srgbClr w14:val="000000"/>
-          </w14:solidFill>
-        </w14:textFill>
       </w:rPr>
     </w:lvl>
     <w:lvl w:ilvl="7" w:tplc="878A1EB2">
@@ -11528,6 +11188,7 @@
         <w:smallCaps w:val="0"/>
         <w:strike w:val="0"/>
         <w:dstrike w:val="0"/>
+        <w:color w:val="000000"/>
         <w:spacing w:val="0"/>
         <w:w w:val="100"/>
         <w:kern w:val="0"/>
@@ -11542,11 +11203,6 @@
           <w14:prstDash w14:val="solid"/>
           <w14:bevel/>
         </w14:textOutline>
-        <w14:textFill>
-          <w14:solidFill>
-            <w14:srgbClr w14:val="000000"/>
-          </w14:solidFill>
-        </w14:textFill>
       </w:rPr>
     </w:lvl>
     <w:lvl w:ilvl="8" w:tplc="F5FED15E">
@@ -11563,6 +11219,7 @@
         <w:smallCaps w:val="0"/>
         <w:strike w:val="0"/>
         <w:dstrike w:val="0"/>
+        <w:color w:val="000000"/>
         <w:spacing w:val="0"/>
         <w:w w:val="100"/>
         <w:kern w:val="0"/>
@@ -11577,11 +11234,6 @@
           <w14:prstDash w14:val="solid"/>
           <w14:bevel/>
         </w14:textOutline>
-        <w14:textFill>
-          <w14:solidFill>
-            <w14:srgbClr w14:val="000000"/>
-          </w14:solidFill>
-        </w14:textFill>
       </w:rPr>
     </w:lvl>
   </w:abstractNum>
@@ -12007,7 +11659,6 @@
     <w:uiPriority w:val="99"/>
     <w:semiHidden/>
     <w:unhideWhenUsed/>
-    <w:qFormat/>
     <w:tblPr>
       <w:tblInd w:w="0" w:type="dxa"/>
       <w:tblCellMar>
@@ -12489,7 +12140,7 @@
 </file>
 
 <file path=customXml/itemProps1.xml><?xml version="1.0" encoding="utf-8"?>
-<ds:datastoreItem xmlns:ds="http://schemas.openxmlformats.org/officeDocument/2006/customXml" ds:itemID="{1C757EDB-2A3A-4E08-B6E1-2917A6CDE8B2}">
+<ds:datastoreItem xmlns:ds="http://schemas.openxmlformats.org/officeDocument/2006/customXml" ds:itemID="{B1895466-F0E3-4A58-8F1C-F0256A49ED31}">
   <ds:schemaRefs>
     <ds:schemaRef ds:uri="http://schemas.openxmlformats.org/officeDocument/2006/bibliography"/>
   </ds:schemaRefs>
